--- a/Programming with JS/Advanced/Objects and Composition - Exercise/01.  Calorie Object_Условие.docx
+++ b/Programming with JS/Advanced/Objects and Composition - Exercise/01.  Calorie Object_Условие.docx
@@ -1,10 +1,10 @@
 
 <file path=word/document.xml><?xml version="1.0" encoding="utf-8"?>
-<w:document xmlns:wpc="http://schemas.microsoft.com/office/word/2010/wordprocessingCanvas" xmlns:cx="http://schemas.microsoft.com/office/drawing/2014/chartex" xmlns:cx1="http://schemas.microsoft.com/office/drawing/2015/9/8/chartex" xmlns:cx2="http://schemas.microsoft.com/office/drawing/2015/10/21/chartex" xmlns:cx3="http://schemas.microsoft.com/office/drawing/2016/5/9/chartex" xmlns:cx4="http://schemas.microsoft.com/office/drawing/2016/5/10/chartex" xmlns:cx5="http://schemas.microsoft.com/office/drawing/2016/5/11/chartex" xmlns:cx6="http://schemas.microsoft.com/office/drawing/2016/5/12/chartex" xmlns:cx7="http://schemas.microsoft.com/office/drawing/2016/5/13/chartex" xmlns:cx8="http://schemas.microsoft.com/office/drawing/2016/5/14/chartex" xmlns:mc="http://schemas.openxmlformats.org/markup-compatibility/2006" xmlns:aink="http://schemas.microsoft.com/office/drawing/2016/ink" xmlns:am3d="http://schemas.microsoft.com/office/drawing/2017/model3d" xmlns:o="urn:schemas-microsoft-com:office:office" xmlns:r="http://schemas.openxmlformats.org/officeDocument/2006/relationships" xmlns:m="http://schemas.openxmlformats.org/officeDocument/2006/math" xmlns:v="urn:schemas-microsoft-com:vml" xmlns:wp14="http://schemas.microsoft.com/office/word/2010/wordprocessingDrawing" xmlns:wp="http://schemas.openxmlformats.org/drawingml/2006/wordprocessingDrawing" xmlns:w10="urn:schemas-microsoft-com:office:word" xmlns:w="http://schemas.openxmlformats.org/wordprocessingml/2006/main" xmlns:w14="http://schemas.microsoft.com/office/word/2010/wordml" xmlns:w15="http://schemas.microsoft.com/office/word/2012/wordml" xmlns:w16cex="http://schemas.microsoft.com/office/word/2018/wordml/cex" xmlns:w16cid="http://schemas.microsoft.com/office/word/2016/wordml/cid" xmlns:w16="http://schemas.microsoft.com/office/word/2018/wordml" xmlns:w16sdtdh="http://schemas.microsoft.com/office/word/2020/wordml/sdtdatahash" xmlns:w16se="http://schemas.microsoft.com/office/word/2015/wordml/symex" xmlns:wpg="http://schemas.microsoft.com/office/word/2010/wordprocessingGroup" xmlns:wpi="http://schemas.microsoft.com/office/word/2010/wordprocessingInk" xmlns:wne="http://schemas.microsoft.com/office/word/2006/wordml" xmlns:wps="http://schemas.microsoft.com/office/word/2010/wordprocessingShape" mc:Ignorable="w14 w15 w16se w16cid w16 w16cex w16sdtdh wp14">
+<w:document xmlns:wpc="http://schemas.microsoft.com/office/word/2010/wordprocessingCanvas" xmlns:cx="http://schemas.microsoft.com/office/drawing/2014/chartex" xmlns:cx1="http://schemas.microsoft.com/office/drawing/2015/9/8/chartex" xmlns:cx2="http://schemas.microsoft.com/office/drawing/2015/10/21/chartex" xmlns:cx3="http://schemas.microsoft.com/office/drawing/2016/5/9/chartex" xmlns:cx4="http://schemas.microsoft.com/office/drawing/2016/5/10/chartex" xmlns:cx5="http://schemas.microsoft.com/office/drawing/2016/5/11/chartex" xmlns:cx6="http://schemas.microsoft.com/office/drawing/2016/5/12/chartex" xmlns:cx7="http://schemas.microsoft.com/office/drawing/2016/5/13/chartex" xmlns:cx8="http://schemas.microsoft.com/office/drawing/2016/5/14/chartex" xmlns:mc="http://schemas.openxmlformats.org/markup-compatibility/2006" xmlns:aink="http://schemas.microsoft.com/office/drawing/2016/ink" xmlns:am3d="http://schemas.microsoft.com/office/drawing/2017/model3d" xmlns:o="urn:schemas-microsoft-com:office:office" xmlns:oel="http://schemas.microsoft.com/office/2019/extlst" xmlns:r="http://schemas.openxmlformats.org/officeDocument/2006/relationships" xmlns:m="http://schemas.openxmlformats.org/officeDocument/2006/math" xmlns:v="urn:schemas-microsoft-com:vml" xmlns:wp14="http://schemas.microsoft.com/office/word/2010/wordprocessingDrawing" xmlns:wp="http://schemas.openxmlformats.org/drawingml/2006/wordprocessingDrawing" xmlns:w10="urn:schemas-microsoft-com:office:word" xmlns:w="http://schemas.openxmlformats.org/wordprocessingml/2006/main" xmlns:w14="http://schemas.microsoft.com/office/word/2010/wordml" xmlns:w15="http://schemas.microsoft.com/office/word/2012/wordml" xmlns:w16cex="http://schemas.microsoft.com/office/word/2018/wordml/cex" xmlns:w16cid="http://schemas.microsoft.com/office/word/2016/wordml/cid" xmlns:w16="http://schemas.microsoft.com/office/word/2018/wordml" xmlns:w16sdtdh="http://schemas.microsoft.com/office/word/2020/wordml/sdtdatahash" xmlns:w16se="http://schemas.microsoft.com/office/word/2015/wordml/symex" xmlns:wpg="http://schemas.microsoft.com/office/word/2010/wordprocessingGroup" xmlns:wpi="http://schemas.microsoft.com/office/word/2010/wordprocessingInk" xmlns:wne="http://schemas.microsoft.com/office/word/2006/wordml" xmlns:wps="http://schemas.microsoft.com/office/word/2010/wordprocessingShape" mc:Ignorable="w14 w15 w16se w16cid w16 w16cex w16sdtdh wp14">
   <w:body>
     <w:p>
       <w:pPr>
-        <w:pStyle w:val="1"/>
+        <w:pStyle w:val="Heading1"/>
         <w:jc w:val="center"/>
         <w:rPr>
           <w:lang w:val="bg-BG"/>
@@ -27,26 +27,26 @@
       <w:hyperlink r:id="rId8" w:history="1">
         <w:r>
           <w:rPr>
-            <w:rStyle w:val="a9"/>
+            <w:rStyle w:val="Hyperlink"/>
           </w:rPr>
           <w:t>"</w:t>
         </w:r>
         <w:r>
           <w:rPr>
-            <w:rStyle w:val="a9"/>
+            <w:rStyle w:val="Hyperlink"/>
             <w:noProof/>
           </w:rPr>
           <w:t xml:space="preserve">JavaScript </w:t>
         </w:r>
         <w:r>
           <w:rPr>
-            <w:rStyle w:val="a9"/>
+            <w:rStyle w:val="Hyperlink"/>
           </w:rPr>
           <w:t xml:space="preserve">Advanced" course @ </w:t>
         </w:r>
         <w:r>
           <w:rPr>
-            <w:rStyle w:val="a9"/>
+            <w:rStyle w:val="Hyperlink"/>
             <w:noProof/>
           </w:rPr>
           <w:t>SoftUni</w:t>
@@ -67,7 +67,7 @@
       <w:hyperlink r:id="rId9" w:history="1">
         <w:r>
           <w:rPr>
-            <w:rStyle w:val="a9"/>
+            <w:rStyle w:val="Hyperlink"/>
           </w:rPr>
           <w:t>https://judge.softuni.bg/Contests/2759/Objects-and-Composition-Exercise</w:t>
         </w:r>
@@ -78,7 +78,7 @@
     </w:p>
     <w:p>
       <w:pPr>
-        <w:pStyle w:val="2"/>
+        <w:pStyle w:val="Heading2"/>
       </w:pPr>
       <w:r>
         <w:t>Calorie Object</w:t>
@@ -283,7 +283,7 @@
     </w:p>
     <w:p>
       <w:pPr>
-        <w:pStyle w:val="3"/>
+        <w:pStyle w:val="Heading3"/>
         <w:rPr>
           <w:rFonts w:eastAsia="Times New Roman"/>
           <w:lang w:val="bg-BG"/>
@@ -513,7 +513,7 @@
     </w:tbl>
     <w:p>
       <w:pPr>
-        <w:pStyle w:val="2"/>
+        <w:pStyle w:val="Heading2"/>
       </w:pPr>
       <w:r>
         <w:t>Construction Crew</w:t>
@@ -534,7 +534,7 @@
       </w:r>
       <w:r>
         <w:rPr>
-          <w:rStyle w:val="ab"/>
+          <w:rStyle w:val="Strong"/>
           <w:b w:val="0"/>
           <w:bCs w:val="0"/>
           <w:noProof/>
@@ -561,7 +561,7 @@
       </w:r>
       <w:r>
         <w:rPr>
-          <w:rStyle w:val="ab"/>
+          <w:rStyle w:val="Strong"/>
           <w:b w:val="0"/>
           <w:bCs w:val="0"/>
           <w:noProof/>
@@ -576,7 +576,7 @@
       </w:r>
       <w:r>
         <w:rPr>
-          <w:rStyle w:val="ab"/>
+          <w:rStyle w:val="Strong"/>
           <w:b w:val="0"/>
           <w:bCs w:val="0"/>
           <w:noProof/>
@@ -696,7 +696,7 @@
       </w:r>
       <w:r>
         <w:rPr>
-          <w:rStyle w:val="ab"/>
+          <w:rStyle w:val="Strong"/>
           <w:noProof/>
         </w:rPr>
         <w:t>kilograms</w:t>
@@ -723,7 +723,7 @@
       </w:r>
       <w:r>
         <w:rPr>
-          <w:rStyle w:val="ab"/>
+          <w:rStyle w:val="Strong"/>
           <w:noProof/>
         </w:rPr>
         <w:t>years</w:t>
@@ -751,7 +751,7 @@
       </w:r>
       <w:r>
         <w:rPr>
-          <w:rStyle w:val="ab"/>
+          <w:rStyle w:val="Strong"/>
           <w:noProof/>
         </w:rPr>
         <w:t>milliliters</w:t>
@@ -797,7 +797,7 @@
       </w:r>
       <w:r>
         <w:rPr>
-          <w:rStyle w:val="ab"/>
+          <w:rStyle w:val="Strong"/>
           <w:rFonts w:ascii="Consolas" w:hAnsi="Consolas"/>
           <w:noProof/>
         </w:rPr>
@@ -825,7 +825,7 @@
       </w:r>
       <w:r>
         <w:rPr>
-          <w:rStyle w:val="ab"/>
+          <w:rStyle w:val="Strong"/>
           <w:noProof/>
         </w:rPr>
         <w:t>kilogram</w:t>
@@ -838,7 +838,7 @@
       </w:r>
       <w:r>
         <w:rPr>
-          <w:rStyle w:val="ab"/>
+          <w:rStyle w:val="Strong"/>
           <w:rFonts w:ascii="Consolas" w:hAnsi="Consolas"/>
           <w:noProof/>
         </w:rPr>
@@ -852,7 +852,7 @@
       </w:r>
       <w:r>
         <w:rPr>
-          <w:rStyle w:val="ab"/>
+          <w:rStyle w:val="Strong"/>
           <w:noProof/>
         </w:rPr>
         <w:t>added</w:t>
@@ -865,28 +865,28 @@
       </w:r>
       <w:r>
         <w:rPr>
-          <w:rStyle w:val="ab"/>
+          <w:rStyle w:val="Strong"/>
           <w:noProof/>
         </w:rPr>
         <w:t>existing amount</w:t>
       </w:r>
       <w:r>
         <w:rPr>
-          <w:rStyle w:val="ab"/>
+          <w:rStyle w:val="Strong"/>
           <w:noProof/>
         </w:rPr>
         <w:t xml:space="preserve"> (</w:t>
       </w:r>
       <w:r>
         <w:rPr>
-          <w:rStyle w:val="ab"/>
+          <w:rStyle w:val="Strong"/>
           <w:noProof/>
         </w:rPr>
         <w:t xml:space="preserve">to the </w:t>
       </w:r>
       <w:r>
         <w:rPr>
-          <w:rStyle w:val="ab"/>
+          <w:rStyle w:val="Strong"/>
           <w:rFonts w:ascii="Consolas" w:hAnsi="Consolas"/>
           <w:noProof/>
         </w:rPr>
@@ -894,7 +894,7 @@
       </w:r>
       <w:r>
         <w:rPr>
-          <w:rStyle w:val="ab"/>
+          <w:rStyle w:val="Strong"/>
           <w:noProof/>
         </w:rPr>
         <w:t>)</w:t>
@@ -907,7 +907,7 @@
       </w:r>
       <w:r>
         <w:rPr>
-          <w:rStyle w:val="ab"/>
+          <w:rStyle w:val="Strong"/>
           <w:rFonts w:ascii="Consolas" w:hAnsi="Consolas"/>
           <w:noProof/>
         </w:rPr>
@@ -921,7 +921,7 @@
       </w:r>
       <w:r>
         <w:rPr>
-          <w:rStyle w:val="ab"/>
+          <w:rStyle w:val="Strong"/>
           <w:rFonts w:ascii="Consolas" w:hAnsi="Consolas"/>
           <w:noProof/>
         </w:rPr>
@@ -963,7 +963,7 @@
       </w:r>
       <w:r>
         <w:rPr>
-          <w:rStyle w:val="ab"/>
+          <w:rStyle w:val="Strong"/>
           <w:noProof/>
         </w:rPr>
         <w:t>not</w:t>
@@ -977,7 +977,7 @@
     </w:p>
     <w:p>
       <w:pPr>
-        <w:pStyle w:val="3"/>
+        <w:pStyle w:val="Heading3"/>
         <w:rPr>
           <w:noProof/>
           <w:lang w:val="bg-BG"/>
@@ -1005,7 +1005,7 @@
       </w:r>
       <w:r>
         <w:rPr>
-          <w:rStyle w:val="ab"/>
+          <w:rStyle w:val="Strong"/>
           <w:noProof/>
         </w:rPr>
         <w:t>object</w:t>
@@ -1024,7 +1024,7 @@
       </w:r>
       <w:r>
         <w:rPr>
-          <w:rStyle w:val="ab"/>
+          <w:rStyle w:val="Strong"/>
           <w:noProof/>
         </w:rPr>
         <w:t>parameter</w:t>
@@ -1038,7 +1038,7 @@
     </w:p>
     <w:p>
       <w:pPr>
-        <w:pStyle w:val="3"/>
+        <w:pStyle w:val="Heading3"/>
         <w:rPr>
           <w:noProof/>
           <w:lang w:val="bg-BG"/>
@@ -1065,7 +1065,7 @@
       </w:r>
       <w:r>
         <w:rPr>
-          <w:rStyle w:val="ab"/>
+          <w:rStyle w:val="Strong"/>
           <w:noProof/>
         </w:rPr>
         <w:t>same object</w:t>
@@ -1078,7 +1078,7 @@
       </w:r>
       <w:r>
         <w:rPr>
-          <w:rStyle w:val="ab"/>
+          <w:rStyle w:val="Strong"/>
           <w:noProof/>
         </w:rPr>
         <w:t>modified</w:t>
@@ -1100,7 +1100,7 @@
     </w:p>
     <w:p>
       <w:pPr>
-        <w:pStyle w:val="3"/>
+        <w:pStyle w:val="Heading3"/>
         <w:rPr>
           <w:noProof/>
           <w:lang w:val="bg-BG"/>
@@ -1116,7 +1116,7 @@
     </w:p>
     <w:tbl>
       <w:tblPr>
-        <w:tblStyle w:val="af"/>
+        <w:tblStyle w:val="TableGrid"/>
         <w:tblW w:w="10204" w:type="dxa"/>
         <w:tblInd w:w="23" w:type="dxa"/>
         <w:tblLayout w:type="fixed"/>
@@ -1607,7 +1607,7 @@
     </w:tbl>
     <w:p>
       <w:pPr>
-        <w:pStyle w:val="2"/>
+        <w:pStyle w:val="Heading2"/>
         <w:rPr>
           <w:noProof/>
           <w:lang w:val="bg-BG"/>
@@ -1635,21 +1635,21 @@
       </w:r>
       <w:r>
         <w:rPr>
-          <w:rStyle w:val="ab"/>
+          <w:rStyle w:val="Strong"/>
           <w:noProof/>
         </w:rPr>
         <w:t>giv</w:t>
       </w:r>
       <w:r>
         <w:rPr>
-          <w:rStyle w:val="ab"/>
+          <w:rStyle w:val="Strong"/>
           <w:noProof/>
         </w:rPr>
         <w:t>ing</w:t>
       </w:r>
       <w:r>
         <w:rPr>
-          <w:rStyle w:val="ab"/>
+          <w:rStyle w:val="Strong"/>
           <w:noProof/>
         </w:rPr>
         <w:t xml:space="preserve"> requirements</w:t>
@@ -1662,7 +1662,7 @@
       </w:r>
       <w:r>
         <w:rPr>
-          <w:rStyle w:val="ab"/>
+          <w:rStyle w:val="Strong"/>
           <w:noProof/>
         </w:rPr>
         <w:t>existing</w:t>
@@ -1675,7 +1675,7 @@
       </w:r>
       <w:r>
         <w:rPr>
-          <w:rStyle w:val="ab"/>
+          <w:rStyle w:val="Strong"/>
           <w:noProof/>
         </w:rPr>
         <w:t>components</w:t>
@@ -1688,7 +1688,7 @@
       </w:r>
       <w:r>
         <w:rPr>
-          <w:rStyle w:val="ab"/>
+          <w:rStyle w:val="Strong"/>
           <w:noProof/>
         </w:rPr>
         <w:t>object describing</w:t>
@@ -1701,7 +1701,7 @@
       </w:r>
       <w:r>
         <w:rPr>
-          <w:rStyle w:val="ab"/>
+          <w:rStyle w:val="Strong"/>
           <w:noProof/>
         </w:rPr>
         <w:t>determine</w:t>
@@ -1740,7 +1740,7 @@
       </w:r>
       <w:r>
         <w:rPr>
-          <w:rStyle w:val="ab"/>
+          <w:rStyle w:val="Strong"/>
           <w:rFonts w:ascii="Consolas" w:hAnsi="Consolas"/>
           <w:noProof/>
         </w:rPr>
@@ -1754,7 +1754,7 @@
       </w:r>
       <w:r>
         <w:rPr>
-          <w:rStyle w:val="ab"/>
+          <w:rStyle w:val="Strong"/>
           <w:rFonts w:ascii="Consolas" w:hAnsi="Consolas"/>
           <w:noProof/>
         </w:rPr>
@@ -1768,7 +1768,7 @@
       </w:r>
       <w:r>
         <w:rPr>
-          <w:rStyle w:val="ab"/>
+          <w:rStyle w:val="Strong"/>
           <w:rFonts w:ascii="Consolas" w:hAnsi="Consolas"/>
           <w:noProof/>
         </w:rPr>
@@ -1782,7 +1782,7 @@
       </w:r>
       <w:r>
         <w:rPr>
-          <w:rStyle w:val="ab"/>
+          <w:rStyle w:val="Strong"/>
           <w:noProof/>
         </w:rPr>
         <w:t>numbers</w:t>
@@ -1795,7 +1795,7 @@
       </w:r>
       <w:r>
         <w:rPr>
-          <w:rStyle w:val="ab"/>
+          <w:rStyle w:val="Strong"/>
           <w:noProof/>
         </w:rPr>
         <w:t>smallest possible</w:t>
@@ -1855,7 +1855,7 @@
       </w:r>
       <w:r>
         <w:rPr>
-          <w:rStyle w:val="ab"/>
+          <w:rStyle w:val="Strong"/>
           <w:rFonts w:ascii="Consolas" w:hAnsi="Consolas"/>
           <w:noProof/>
         </w:rPr>
@@ -1869,7 +1869,7 @@
       </w:r>
       <w:r>
         <w:rPr>
-          <w:rStyle w:val="ab"/>
+          <w:rStyle w:val="Strong"/>
           <w:rFonts w:ascii="Consolas" w:hAnsi="Consolas"/>
           <w:noProof/>
         </w:rPr>
@@ -1883,7 +1883,7 @@
       </w:r>
       <w:r>
         <w:rPr>
-          <w:rStyle w:val="ab"/>
+          <w:rStyle w:val="Strong"/>
           <w:rFonts w:ascii="Consolas" w:hAnsi="Consolas"/>
           <w:noProof/>
         </w:rPr>
@@ -1897,7 +1897,7 @@
       </w:r>
       <w:r>
         <w:rPr>
-          <w:rStyle w:val="ab"/>
+          <w:rStyle w:val="Strong"/>
           <w:noProof/>
         </w:rPr>
         <w:t>strings</w:t>
@@ -1922,7 +1922,7 @@
       </w:r>
       <w:r>
         <w:rPr>
-          <w:rStyle w:val="ab"/>
+          <w:rStyle w:val="Strong"/>
           <w:noProof/>
         </w:rPr>
         <w:t>any color</w:t>
@@ -1971,7 +1971,7 @@
       </w:r>
       <w:r>
         <w:rPr>
-          <w:rStyle w:val="ab"/>
+          <w:rStyle w:val="Strong"/>
           <w:rFonts w:ascii="Consolas" w:hAnsi="Consolas"/>
           <w:noProof/>
         </w:rPr>
@@ -1985,7 +1985,7 @@
       </w:r>
       <w:r>
         <w:rPr>
-          <w:rStyle w:val="ab"/>
+          <w:rStyle w:val="Strong"/>
           <w:noProof/>
         </w:rPr>
         <w:t>array</w:t>
@@ -1998,7 +1998,7 @@
       </w:r>
       <w:r>
         <w:rPr>
-          <w:rStyle w:val="ab"/>
+          <w:rStyle w:val="Strong"/>
           <w:noProof/>
         </w:rPr>
         <w:t>numbers</w:t>
@@ -2011,7 +2011,7 @@
       </w:r>
       <w:r>
         <w:rPr>
-          <w:rStyle w:val="ab"/>
+          <w:rStyle w:val="Strong"/>
           <w:noProof/>
         </w:rPr>
         <w:t>diameter</w:t>
@@ -2024,7 +2024,7 @@
       </w:r>
       <w:r>
         <w:rPr>
-          <w:rStyle w:val="ab"/>
+          <w:rStyle w:val="Strong"/>
           <w:noProof/>
         </w:rPr>
         <w:t>odd number</w:t>
@@ -2037,7 +2037,7 @@
       </w:r>
       <w:r>
         <w:rPr>
-          <w:rStyle w:val="ab"/>
+          <w:rStyle w:val="Strong"/>
           <w:noProof/>
         </w:rPr>
         <w:t>down</w:t>
@@ -2051,7 +2051,7 @@
     </w:p>
     <w:p>
       <w:pPr>
-        <w:pStyle w:val="3"/>
+        <w:pStyle w:val="Heading3"/>
         <w:rPr>
           <w:noProof/>
           <w:lang w:val="bg-BG"/>
@@ -2079,7 +2079,7 @@
       </w:r>
       <w:r>
         <w:rPr>
-          <w:rStyle w:val="ab"/>
+          <w:rStyle w:val="Strong"/>
           <w:noProof/>
         </w:rPr>
         <w:t>object</w:t>
@@ -2092,7 +2092,7 @@
       </w:r>
       <w:r>
         <w:rPr>
-          <w:rStyle w:val="ab"/>
+          <w:rStyle w:val="Strong"/>
           <w:noProof/>
         </w:rPr>
         <w:t>argument</w:t>
@@ -2190,7 +2190,7 @@
     </w:p>
     <w:p>
       <w:pPr>
-        <w:pStyle w:val="3"/>
+        <w:pStyle w:val="Heading3"/>
         <w:rPr>
           <w:noProof/>
           <w:lang w:val="bg-BG"/>
@@ -2213,7 +2213,7 @@
       </w:pPr>
       <w:r>
         <w:rPr>
-          <w:rStyle w:val="ab"/>
+          <w:rStyle w:val="Strong"/>
           <w:noProof/>
         </w:rPr>
         <w:t>Return</w:t>
@@ -2226,7 +2226,7 @@
       </w:r>
       <w:r>
         <w:rPr>
-          <w:rStyle w:val="ab"/>
+          <w:rStyle w:val="Strong"/>
           <w:noProof/>
         </w:rPr>
         <w:t>object</w:t>
@@ -2240,7 +2240,7 @@
     </w:p>
     <w:p>
       <w:pPr>
-        <w:pStyle w:val="3"/>
+        <w:pStyle w:val="Heading3"/>
         <w:rPr>
           <w:noProof/>
           <w:lang w:val="bg-BG"/>
@@ -2255,7 +2255,7 @@
     </w:p>
     <w:tbl>
       <w:tblPr>
-        <w:tblStyle w:val="af"/>
+        <w:tblStyle w:val="TableGrid"/>
         <w:tblW w:w="10204" w:type="dxa"/>
         <w:tblInd w:w="23" w:type="dxa"/>
         <w:tblLayout w:type="fixed"/>
@@ -2670,7 +2670,7 @@
     </w:tbl>
     <w:p>
       <w:pPr>
-        <w:pStyle w:val="2"/>
+        <w:pStyle w:val="Heading2"/>
         <w:rPr>
           <w:lang w:val="bg-BG"/>
         </w:rPr>
@@ -2739,7 +2739,7 @@
     </w:p>
     <w:p>
       <w:pPr>
-        <w:pStyle w:val="3"/>
+        <w:pStyle w:val="Heading3"/>
         <w:rPr>
           <w:lang w:val="bg-BG"/>
         </w:rPr>
@@ -2782,6 +2782,7 @@
       <w:r>
         <w:rPr>
           <w:bCs/>
+          <w:lang w:val="bg-BG"/>
         </w:rPr>
         <w:t>"</w:t>
       </w:r>
@@ -2860,6 +2861,7 @@
       <w:r>
         <w:rPr>
           <w:bCs/>
+          <w:lang w:val="bg-BG"/>
         </w:rPr>
         <w:t>"</w:t>
       </w:r>
@@ -2904,11 +2906,19 @@
       <w:r>
         <w:t xml:space="preserve"> is a </w:t>
       </w:r>
-      <w:r>
-        <w:rPr>
-          <w:b/>
-        </w:rPr>
-        <w:t xml:space="preserve">number </w:t>
+      <w:proofErr w:type="gramStart"/>
+      <w:r>
+        <w:rPr>
+          <w:b/>
+        </w:rPr>
+        <w:t>number</w:t>
+      </w:r>
+      <w:proofErr w:type="gramEnd"/>
+      <w:r>
+        <w:rPr>
+          <w:b/>
+        </w:rPr>
+        <w:t xml:space="preserve"> </w:t>
       </w:r>
       <w:r>
         <w:t xml:space="preserve">and the items are all </w:t>
@@ -2922,7 +2932,7 @@
     </w:p>
     <w:p>
       <w:pPr>
-        <w:pStyle w:val="3"/>
+        <w:pStyle w:val="Heading3"/>
         <w:rPr>
           <w:lang w:val="bg-BG"/>
         </w:rPr>
@@ -2977,7 +2987,7 @@
     </w:p>
     <w:p>
       <w:pPr>
-        <w:pStyle w:val="3"/>
+        <w:pStyle w:val="Heading3"/>
         <w:rPr>
           <w:lang w:val="bg-BG"/>
         </w:rPr>
@@ -2988,7 +2998,7 @@
     </w:p>
     <w:tbl>
       <w:tblPr>
-        <w:tblStyle w:val="af"/>
+        <w:tblStyle w:val="TableGrid"/>
         <w:tblW w:w="10694" w:type="dxa"/>
         <w:tblInd w:w="23" w:type="dxa"/>
         <w:tblLayout w:type="fixed"/>
@@ -3128,7 +3138,15 @@
               <w:spacing w:before="0" w:after="0"/>
             </w:pPr>
             <w:r>
-              <w:t>[{"name":"Isacc","level":25,"items":["Apple","</w:t>
+              <w:t>[{"name":"Isacc","level":25,"items</w:t>
+            </w:r>
+            <w:proofErr w:type="gramStart"/>
+            <w:r>
+              <w:t>":[</w:t>
+            </w:r>
+            <w:proofErr w:type="gramEnd"/>
+            <w:r>
+              <w:t>"Apple","</w:t>
             </w:r>
             <w:r>
               <w:rPr>
@@ -3219,7 +3237,21 @@
               <w:rPr>
                 <w:bCs/>
               </w:rPr>
-              <w:t>[{"name":"Jake","level":1000,"items":["Gauss","</w:t>
+              <w:t>[{"name":"Jake","level":1000,"items</w:t>
+            </w:r>
+            <w:proofErr w:type="gramStart"/>
+            <w:r>
+              <w:rPr>
+                <w:bCs/>
+              </w:rPr>
+              <w:t>":[</w:t>
+            </w:r>
+            <w:proofErr w:type="gramEnd"/>
+            <w:r>
+              <w:rPr>
+                <w:bCs/>
+              </w:rPr>
+              <w:t>"Gauss","</w:t>
             </w:r>
             <w:r>
               <w:rPr>
@@ -3240,7 +3272,7 @@
     </w:tbl>
     <w:p>
       <w:pPr>
-        <w:pStyle w:val="3"/>
+        <w:pStyle w:val="Heading3"/>
         <w:rPr>
           <w:lang w:val="bg-BG"/>
         </w:rPr>
@@ -3252,7 +3284,7 @@
     </w:p>
     <w:p>
       <w:pPr>
-        <w:pStyle w:val="ac"/>
+        <w:pStyle w:val="ListParagraph"/>
         <w:numPr>
           <w:ilvl w:val="0"/>
           <w:numId w:val="2"/>
@@ -3267,7 +3299,7 @@
     </w:p>
     <w:p>
       <w:pPr>
-        <w:pStyle w:val="ac"/>
+        <w:pStyle w:val="ListParagraph"/>
         <w:jc w:val="center"/>
         <w:rPr>
           <w:lang w:val="bg-BG"/>
@@ -3324,7 +3356,7 @@
     </w:p>
     <w:p>
       <w:pPr>
-        <w:pStyle w:val="ac"/>
+        <w:pStyle w:val="ListParagraph"/>
         <w:numPr>
           <w:ilvl w:val="0"/>
           <w:numId w:val="2"/>
@@ -3354,7 +3386,7 @@
     </w:p>
     <w:p>
       <w:pPr>
-        <w:pStyle w:val="ac"/>
+        <w:pStyle w:val="ListParagraph"/>
         <w:jc w:val="center"/>
         <w:rPr>
           <w:lang w:val="bg-BG"/>
@@ -3411,7 +3443,7 @@
     </w:p>
     <w:p>
       <w:pPr>
-        <w:pStyle w:val="ac"/>
+        <w:pStyle w:val="ListParagraph"/>
         <w:numPr>
           <w:ilvl w:val="0"/>
           <w:numId w:val="2"/>
@@ -3459,7 +3491,7 @@
     </w:p>
     <w:p>
       <w:pPr>
-        <w:pStyle w:val="ac"/>
+        <w:pStyle w:val="ListParagraph"/>
         <w:numPr>
           <w:ilvl w:val="0"/>
           <w:numId w:val="2"/>
@@ -3492,21 +3524,29 @@
       <w:r>
         <w:t xml:space="preserve">by </w:t>
       </w:r>
-      <w:r>
-        <w:rPr>
-          <w:rStyle w:val="a9"/>
-        </w:rPr>
-        <w:t>destructuring assignment syntax</w:t>
-      </w:r>
-      <w:r>
-        <w:rPr>
-          <w:rStyle w:val="a9"/>
+      <w:proofErr w:type="spellStart"/>
+      <w:r>
+        <w:rPr>
+          <w:rStyle w:val="Hyperlink"/>
+        </w:rPr>
+        <w:t>destructuring</w:t>
+      </w:r>
+      <w:proofErr w:type="spellEnd"/>
+      <w:r>
+        <w:rPr>
+          <w:rStyle w:val="Hyperlink"/>
+        </w:rPr>
+        <w:t xml:space="preserve"> assignment syntax</w:t>
+      </w:r>
+      <w:r>
+        <w:rPr>
+          <w:rStyle w:val="Hyperlink"/>
         </w:rPr>
         <w:t>,</w:t>
       </w:r>
       <w:r>
         <w:rPr>
-          <w:rStyle w:val="a9"/>
+          <w:rStyle w:val="Hyperlink"/>
         </w:rPr>
         <w:t xml:space="preserve"> </w:t>
       </w:r>
@@ -3528,7 +3568,7 @@
     </w:p>
     <w:p>
       <w:pPr>
-        <w:pStyle w:val="ac"/>
+        <w:pStyle w:val="ListParagraph"/>
         <w:jc w:val="center"/>
         <w:rPr>
           <w:lang w:val="bg-BG"/>
@@ -3537,7 +3577,7 @@
     </w:p>
     <w:p>
       <w:pPr>
-        <w:pStyle w:val="ac"/>
+        <w:pStyle w:val="ListParagraph"/>
         <w:numPr>
           <w:ilvl w:val="0"/>
           <w:numId w:val="2"/>
@@ -3585,12 +3625,14 @@
       <w:r>
         <w:t xml:space="preserve">using </w:t>
       </w:r>
+      <w:proofErr w:type="spellStart"/>
       <w:r>
         <w:rPr>
           <w:b/>
         </w:rPr>
         <w:t>destructuring</w:t>
       </w:r>
+      <w:proofErr w:type="spellEnd"/>
       <w:r>
         <w:t xml:space="preserve"> is ok and when there are no items, our property items will be undefined and trying to spit it will throw an error. </w:t>
       </w:r>
@@ -3603,7 +3645,7 @@
       <w:hyperlink r:id="rId12" w:history="1">
         <w:r>
           <w:rPr>
-            <w:rStyle w:val="a9"/>
+            <w:rStyle w:val="Hyperlink"/>
           </w:rPr>
           <w:t>ternary operator</w:t>
         </w:r>
@@ -3614,7 +3656,7 @@
     </w:p>
     <w:p>
       <w:pPr>
-        <w:pStyle w:val="ac"/>
+        <w:pStyle w:val="ListParagraph"/>
         <w:jc w:val="center"/>
         <w:rPr>
           <w:lang w:val="bg-BG"/>
@@ -3671,7 +3713,7 @@
     </w:p>
     <w:p>
       <w:pPr>
-        <w:pStyle w:val="ac"/>
+        <w:pStyle w:val="ListParagraph"/>
         <w:numPr>
           <w:ilvl w:val="0"/>
           <w:numId w:val="2"/>
@@ -3737,7 +3779,7 @@
     </w:p>
     <w:p>
       <w:pPr>
-        <w:pStyle w:val="ac"/>
+        <w:pStyle w:val="ListParagraph"/>
         <w:numPr>
           <w:ilvl w:val="0"/>
           <w:numId w:val="2"/>
@@ -3828,7 +3870,15 @@
         <w:t>string array</w:t>
       </w:r>
       <w:r>
-        <w:t xml:space="preserve"> of elements. By definition, the </w:t>
+        <w:t xml:space="preserve"> of elements. </w:t>
+      </w:r>
+      <w:proofErr w:type="gramStart"/>
+      <w:r>
+        <w:t>By definition, the</w:t>
+      </w:r>
+      <w:proofErr w:type="gramEnd"/>
+      <w:r>
+        <w:t xml:space="preserve"> </w:t>
       </w:r>
       <w:r>
         <w:rPr>
@@ -3851,7 +3901,7 @@
     </w:p>
     <w:p>
       <w:pPr>
-        <w:pStyle w:val="ac"/>
+        <w:pStyle w:val="ListParagraph"/>
         <w:numPr>
           <w:ilvl w:val="0"/>
           <w:numId w:val="2"/>
@@ -3899,7 +3949,7 @@
     </w:p>
     <w:p>
       <w:pPr>
-        <w:pStyle w:val="ac"/>
+        <w:pStyle w:val="ListParagraph"/>
         <w:jc w:val="center"/>
         <w:rPr>
           <w:lang w:val="bg-BG"/>
@@ -3949,7 +3999,7 @@
     </w:p>
     <w:p>
       <w:pPr>
-        <w:pStyle w:val="ac"/>
+        <w:pStyle w:val="ListParagraph"/>
         <w:numPr>
           <w:ilvl w:val="0"/>
           <w:numId w:val="2"/>
@@ -3988,7 +4038,7 @@
     </w:p>
     <w:p>
       <w:pPr>
-        <w:pStyle w:val="ac"/>
+        <w:pStyle w:val="ListParagraph"/>
         <w:rPr>
           <w:lang w:val="bg-BG"/>
         </w:rPr>
@@ -3996,7 +4046,7 @@
     </w:p>
     <w:p>
       <w:pPr>
-        <w:pStyle w:val="ac"/>
+        <w:pStyle w:val="ListParagraph"/>
         <w:jc w:val="center"/>
         <w:rPr>
           <w:lang w:val="bg-BG"/>
@@ -4053,7 +4103,7 @@
     </w:p>
     <w:p>
       <w:pPr>
-        <w:pStyle w:val="ac"/>
+        <w:pStyle w:val="ListParagraph"/>
         <w:jc w:val="center"/>
         <w:rPr>
           <w:lang w:val="bg-BG"/>
@@ -4062,7 +4112,7 @@
     </w:p>
     <w:p>
       <w:pPr>
-        <w:pStyle w:val="2"/>
+        <w:pStyle w:val="Heading2"/>
         <w:rPr>
           <w:lang w:val="bg-BG"/>
         </w:rPr>
@@ -4111,7 +4161,7 @@
     </w:p>
     <w:p>
       <w:pPr>
-        <w:pStyle w:val="3"/>
+        <w:pStyle w:val="Heading3"/>
         <w:rPr>
           <w:lang w:val="bg-BG"/>
         </w:rPr>
@@ -4230,7 +4280,7 @@
     </w:p>
     <w:p>
       <w:pPr>
-        <w:pStyle w:val="3"/>
+        <w:pStyle w:val="Heading3"/>
         <w:rPr>
           <w:lang w:val="bg-BG"/>
         </w:rPr>
@@ -4395,7 +4445,7 @@
     </w:p>
     <w:p>
       <w:pPr>
-        <w:pStyle w:val="3"/>
+        <w:pStyle w:val="Heading3"/>
         <w:rPr>
           <w:lang w:val="bg-BG"/>
         </w:rPr>
@@ -4406,7 +4456,7 @@
     </w:p>
     <w:tbl>
       <w:tblPr>
-        <w:tblStyle w:val="af"/>
+        <w:tblStyle w:val="TableGrid"/>
         <w:tblW w:w="10692" w:type="dxa"/>
         <w:tblInd w:w="23" w:type="dxa"/>
         <w:tblLayout w:type="fixed"/>
@@ -4853,7 +4903,7 @@
     </w:tbl>
     <w:p>
       <w:pPr>
-        <w:pStyle w:val="2"/>
+        <w:pStyle w:val="Heading2"/>
         <w:rPr>
           <w:lang w:val="bg-BG"/>
         </w:rPr>
@@ -4869,7 +4919,15 @@
         </w:rPr>
       </w:pPr>
       <w:r>
-        <w:t xml:space="preserve">You have to create a sorted catalog of store products. You will be given the products’ names and prices. You need to order them </w:t>
+        <w:t xml:space="preserve">You </w:t>
+      </w:r>
+      <w:proofErr w:type="gramStart"/>
+      <w:r>
+        <w:t>have to</w:t>
+      </w:r>
+      <w:proofErr w:type="gramEnd"/>
+      <w:r>
+        <w:t xml:space="preserve"> create a sorted catalog of store products. You will be given the products’ names and prices. You need to order them </w:t>
       </w:r>
       <w:r>
         <w:t>in</w:t>
@@ -4889,7 +4947,7 @@
     </w:p>
     <w:p>
       <w:pPr>
-        <w:pStyle w:val="3"/>
+        <w:pStyle w:val="Heading3"/>
         <w:rPr>
           <w:lang w:val="bg-BG"/>
         </w:rPr>
@@ -4939,7 +4997,21 @@
         <w:rPr>
           <w:rStyle w:val="CodeChar"/>
         </w:rPr>
-        <w:t>{productName} : {productPrice}</w:t>
+        <w:t>{</w:t>
+      </w:r>
+      <w:proofErr w:type="spellStart"/>
+      <w:r>
+        <w:rPr>
+          <w:rStyle w:val="CodeChar"/>
+        </w:rPr>
+        <w:t>productName</w:t>
+      </w:r>
+      <w:proofErr w:type="spellEnd"/>
+      <w:r>
+        <w:rPr>
+          <w:rStyle w:val="CodeChar"/>
+        </w:rPr>
+        <w:t>} : {productPrice}</w:t>
       </w:r>
       <w:r>
         <w:rPr>
@@ -5045,7 +5117,7 @@
     </w:p>
     <w:p>
       <w:pPr>
-        <w:pStyle w:val="3"/>
+        <w:pStyle w:val="Heading3"/>
         <w:rPr>
           <w:lang w:val="bg-BG"/>
         </w:rPr>
@@ -5141,18 +5213,16 @@
     </w:p>
     <w:p>
       <w:pPr>
-        <w:pStyle w:val="3"/>
-        <w:rPr>
-          <w:lang w:val="bg-BG"/>
-        </w:rPr>
+        <w:pStyle w:val="Heading3"/>
       </w:pPr>
       <w:r>
         <w:t>Examples</w:t>
       </w:r>
     </w:p>
+    <w:p/>
     <w:tbl>
       <w:tblPr>
-        <w:tblStyle w:val="af"/>
+        <w:tblStyle w:val="TableGrid"/>
         <w:tblW w:w="10835" w:type="dxa"/>
         <w:tblInd w:w="23" w:type="dxa"/>
         <w:tblLayout w:type="fixed"/>
@@ -5191,6 +5261,7 @@
                 <w:rFonts w:ascii="Consolas" w:hAnsi="Consolas"/>
                 <w:b/>
               </w:rPr>
+              <w:lastRenderedPageBreak/>
               <w:t>Input</w:t>
             </w:r>
           </w:p>
@@ -5321,7 +5392,6 @@
                 <w:b/>
                 <w:noProof/>
               </w:rPr>
-              <w:lastRenderedPageBreak/>
               <w:t>'Fridge : 1500',</w:t>
             </w:r>
           </w:p>
@@ -5468,7 +5538,6 @@
                 <w:bCs/>
                 <w:noProof/>
               </w:rPr>
-              <w:lastRenderedPageBreak/>
               <w:t>A</w:t>
             </w:r>
           </w:p>
@@ -5489,7 +5558,6 @@
                 <w:noProof/>
                 <w:lang w:val="bg-BG"/>
               </w:rPr>
-              <w:lastRenderedPageBreak/>
               <w:t xml:space="preserve">  </w:t>
             </w:r>
             <w:r>
@@ -5829,7 +5897,6 @@
                 <w:bCs/>
                 <w:noProof/>
               </w:rPr>
-              <w:lastRenderedPageBreak/>
               <w:t>'Rubic's Cube : 5',</w:t>
             </w:r>
           </w:p>
@@ -5967,7 +6034,6 @@
                 <w:bCs/>
                 <w:noProof/>
               </w:rPr>
-              <w:lastRenderedPageBreak/>
               <w:t>B</w:t>
             </w:r>
           </w:p>
@@ -5988,7 +6054,6 @@
                 <w:noProof/>
                 <w:lang w:val="bg-BG"/>
               </w:rPr>
-              <w:lastRenderedPageBreak/>
               <w:t xml:space="preserve">  </w:t>
             </w:r>
             <w:r>
@@ -6238,7 +6303,7 @@
     </w:tbl>
     <w:p>
       <w:pPr>
-        <w:pStyle w:val="ac"/>
+        <w:pStyle w:val="ListParagraph"/>
         <w:ind w:left="1440"/>
         <w:rPr>
           <w:lang w:val="bg-BG"/>
@@ -6247,7 +6312,7 @@
     </w:p>
     <w:p>
       <w:pPr>
-        <w:pStyle w:val="2"/>
+        <w:pStyle w:val="Heading2"/>
         <w:rPr>
           <w:rFonts w:eastAsia="Times New Roman"/>
           <w:lang w:val="bg-BG"/>
@@ -6457,7 +6522,7 @@
     </w:p>
     <w:p>
       <w:pPr>
-        <w:pStyle w:val="3"/>
+        <w:pStyle w:val="Heading3"/>
         <w:rPr>
           <w:rFonts w:eastAsia="Times New Roman"/>
           <w:lang w:val="bg-BG"/>
@@ -6494,12 +6559,26 @@
         <w:rPr>
           <w:rFonts w:ascii="Calibri" w:eastAsia="Calibri" w:hAnsi="Calibri" w:cs="Times New Roman"/>
         </w:rPr>
-        <w:t xml:space="preserve"> comes as an array of strings – the first string contains the table’s headings, each next string is a row from the table.</w:t>
+        <w:t xml:space="preserve"> comes as an array of strings – the first string contains the table’s </w:t>
+      </w:r>
+      <w:proofErr w:type="gramStart"/>
+      <w:r>
+        <w:rPr>
+          <w:rFonts w:ascii="Calibri" w:eastAsia="Calibri" w:hAnsi="Calibri" w:cs="Times New Roman"/>
+        </w:rPr>
+        <w:t>headings,</w:t>
+      </w:r>
+      <w:proofErr w:type="gramEnd"/>
+      <w:r>
+        <w:rPr>
+          <w:rFonts w:ascii="Calibri" w:eastAsia="Calibri" w:hAnsi="Calibri" w:cs="Times New Roman"/>
+        </w:rPr>
+        <w:t xml:space="preserve"> each next string is a row from the table.</w:t>
       </w:r>
     </w:p>
     <w:p>
       <w:pPr>
-        <w:pStyle w:val="3"/>
+        <w:pStyle w:val="Heading3"/>
         <w:rPr>
           <w:rFonts w:eastAsia="Times New Roman"/>
           <w:lang w:val="bg-BG"/>
@@ -6535,6 +6614,7 @@
       <w:r>
         <w:t xml:space="preserve"> should be an array of objects wrapped in </w:t>
       </w:r>
+      <w:proofErr w:type="spellStart"/>
       <w:r>
         <w:rPr>
           <w:rFonts w:ascii="Consolas" w:hAnsi="Consolas"/>
@@ -6548,7 +6628,15 @@
           <w:rFonts w:ascii="Consolas" w:hAnsi="Consolas"/>
           <w:b/>
         </w:rPr>
-        <w:t>.stringify()</w:t>
+        <w:t>.stringify</w:t>
+      </w:r>
+      <w:proofErr w:type="spellEnd"/>
+      <w:r>
+        <w:rPr>
+          <w:rFonts w:ascii="Consolas" w:hAnsi="Consolas"/>
+          <w:b/>
+        </w:rPr>
+        <w:t>()</w:t>
       </w:r>
       <w:r>
         <w:t xml:space="preserve">. </w:t>
@@ -6607,6 +6695,7 @@
       <w:r>
         <w:t xml:space="preserve">must be parsed to </w:t>
       </w:r>
+      <w:proofErr w:type="gramStart"/>
       <w:r>
         <w:rPr>
           <w:b/>
@@ -6614,7 +6703,11 @@
         <w:t xml:space="preserve">numbers, </w:t>
       </w:r>
       <w:r>
-        <w:t>and represented till the</w:t>
+        <w:t>and</w:t>
+      </w:r>
+      <w:proofErr w:type="gramEnd"/>
+      <w:r>
+        <w:t xml:space="preserve"> represented till the</w:t>
       </w:r>
       <w:r>
         <w:rPr>
@@ -6628,7 +6721,7 @@
     </w:p>
     <w:p>
       <w:pPr>
-        <w:pStyle w:val="3"/>
+        <w:pStyle w:val="Heading3"/>
         <w:rPr>
           <w:rFonts w:eastAsia="Times New Roman"/>
           <w:lang w:val="bg-BG"/>
@@ -7059,6 +7152,7 @@
                 <w:b/>
                 <w:noProof/>
               </w:rPr>
+              <w:lastRenderedPageBreak/>
               <w:t>['| Town | Latitude | Longitude |',</w:t>
             </w:r>
           </w:p>
@@ -7355,10 +7449,9 @@
     </w:tbl>
     <w:p>
       <w:pPr>
-        <w:pStyle w:val="2"/>
-      </w:pPr>
-      <w:r>
-        <w:lastRenderedPageBreak/>
+        <w:pStyle w:val="Heading2"/>
+      </w:pPr>
+      <w:r>
         <w:t>Rectangle</w:t>
       </w:r>
     </w:p>
@@ -7377,7 +7470,7 @@
       </w:r>
       <w:r>
         <w:rPr>
-          <w:rStyle w:val="ab"/>
+          <w:rStyle w:val="Strong"/>
           <w:noProof/>
         </w:rPr>
         <w:t>function</w:t>
@@ -7438,7 +7531,7 @@
       </w:r>
       <w:r>
         <w:rPr>
-          <w:rStyle w:val="ab"/>
+          <w:rStyle w:val="Strong"/>
           <w:rFonts w:ascii="Consolas" w:hAnsi="Consolas"/>
           <w:noProof/>
         </w:rPr>
@@ -7452,7 +7545,7 @@
       </w:r>
       <w:r>
         <w:rPr>
-          <w:rStyle w:val="ab"/>
+          <w:rStyle w:val="Strong"/>
           <w:rFonts w:ascii="Consolas" w:hAnsi="Consolas"/>
           <w:noProof/>
         </w:rPr>
@@ -7472,7 +7565,7 @@
       </w:r>
       <w:r>
         <w:rPr>
-          <w:rStyle w:val="ab"/>
+          <w:rStyle w:val="Strong"/>
           <w:rFonts w:ascii="Consolas" w:hAnsi="Consolas"/>
           <w:noProof/>
         </w:rPr>
@@ -7510,7 +7603,7 @@
       </w:r>
       <w:r>
         <w:rPr>
-          <w:rStyle w:val="ab"/>
+          <w:rStyle w:val="Strong"/>
           <w:noProof/>
         </w:rPr>
         <w:t>returns</w:t>
@@ -7524,7 +7617,7 @@
     </w:p>
     <w:p>
       <w:pPr>
-        <w:pStyle w:val="3"/>
+        <w:pStyle w:val="Heading3"/>
         <w:rPr>
           <w:noProof/>
           <w:lang w:val="bg-BG"/>
@@ -7569,7 +7662,7 @@
       </w:r>
       <w:r>
         <w:rPr>
-          <w:rStyle w:val="ab"/>
+          <w:rStyle w:val="Strong"/>
           <w:rFonts w:ascii="Consolas" w:hAnsi="Consolas"/>
           <w:noProof/>
         </w:rPr>
@@ -7583,7 +7676,7 @@
       </w:r>
       <w:r>
         <w:rPr>
-          <w:rStyle w:val="ab"/>
+          <w:rStyle w:val="Strong"/>
           <w:rFonts w:ascii="Consolas" w:hAnsi="Consolas"/>
           <w:noProof/>
         </w:rPr>
@@ -7603,7 +7696,7 @@
       </w:r>
       <w:r>
         <w:rPr>
-          <w:rStyle w:val="ab"/>
+          <w:rStyle w:val="Strong"/>
           <w:rFonts w:ascii="Consolas" w:hAnsi="Consolas"/>
           <w:noProof/>
         </w:rPr>
@@ -7624,7 +7717,7 @@
     </w:p>
     <w:p>
       <w:pPr>
-        <w:pStyle w:val="3"/>
+        <w:pStyle w:val="Heading3"/>
         <w:rPr>
           <w:noProof/>
           <w:lang w:val="bg-BG"/>
@@ -7681,7 +7774,7 @@
       </w:r>
       <w:r>
         <w:rPr>
-          <w:rStyle w:val="ab"/>
+          <w:rStyle w:val="Strong"/>
           <w:noProof/>
         </w:rPr>
         <w:t>return</w:t>
@@ -7715,7 +7808,7 @@
     </w:p>
     <w:p>
       <w:pPr>
-        <w:pStyle w:val="3"/>
+        <w:pStyle w:val="Heading3"/>
         <w:rPr>
           <w:noProof/>
           <w:lang w:val="bg-BG"/>
@@ -7730,7 +7823,7 @@
     </w:p>
     <w:tbl>
       <w:tblPr>
-        <w:tblStyle w:val="af"/>
+        <w:tblStyle w:val="TableGrid"/>
         <w:tblW w:w="10200" w:type="dxa"/>
         <w:tblInd w:w="23" w:type="dxa"/>
         <w:tblLayout w:type="fixed"/>
@@ -7922,7 +8015,7 @@
     </w:tbl>
     <w:p>
       <w:pPr>
-        <w:pStyle w:val="2"/>
+        <w:pStyle w:val="Heading2"/>
         <w:rPr>
           <w:rFonts w:eastAsia="Times New Roman"/>
           <w:noProof/>
@@ -8314,7 +8407,7 @@
     </w:p>
     <w:p>
       <w:pPr>
-        <w:pStyle w:val="3"/>
+        <w:pStyle w:val="Heading3"/>
         <w:rPr>
           <w:rFonts w:eastAsia="Times New Roman"/>
           <w:noProof/>
@@ -8523,7 +8616,7 @@
     </w:p>
     <w:p>
       <w:pPr>
-        <w:pStyle w:val="3"/>
+        <w:pStyle w:val="Heading3"/>
         <w:rPr>
           <w:rFonts w:eastAsia="Times New Roman"/>
           <w:lang w:val="bg-BG"/>
@@ -8533,6 +8626,7 @@
         <w:rPr>
           <w:rFonts w:eastAsia="Times New Roman"/>
         </w:rPr>
+        <w:lastRenderedPageBreak/>
         <w:t>Examples</w:t>
       </w:r>
     </w:p>
@@ -8717,7 +8811,6 @@
                 <w:b/>
                 <w:noProof/>
               </w:rPr>
-              <w:lastRenderedPageBreak/>
               <w:t>list.add(7);</w:t>
             </w:r>
           </w:p>
@@ -8801,7 +8894,6 @@
                 <w:b/>
                 <w:noProof/>
               </w:rPr>
-              <w:lastRenderedPageBreak/>
               <w:t>6</w:t>
             </w:r>
           </w:p>
@@ -8827,7 +8919,7 @@
     </w:tbl>
     <w:p>
       <w:pPr>
-        <w:pStyle w:val="2"/>
+        <w:pStyle w:val="Heading2"/>
         <w:rPr>
           <w:lang w:val="bg-BG"/>
         </w:rPr>
@@ -8936,7 +9028,7 @@
     </w:p>
     <w:p>
       <w:pPr>
-        <w:pStyle w:val="ac"/>
+        <w:pStyle w:val="ListParagraph"/>
         <w:numPr>
           <w:ilvl w:val="0"/>
           <w:numId w:val="4"/>
@@ -9075,7 +9167,7 @@
     </w:p>
     <w:p>
       <w:pPr>
-        <w:pStyle w:val="ac"/>
+        <w:pStyle w:val="ListParagraph"/>
         <w:numPr>
           <w:ilvl w:val="0"/>
           <w:numId w:val="4"/>
@@ -9269,7 +9361,7 @@
     </w:p>
     <w:p>
       <w:pPr>
-        <w:pStyle w:val="3"/>
+        <w:pStyle w:val="Heading3"/>
         <w:rPr>
           <w:noProof/>
           <w:lang w:val="bg-BG"/>
@@ -9294,7 +9386,7 @@
     </w:p>
     <w:tbl>
       <w:tblPr>
-        <w:tblStyle w:val="af"/>
+        <w:tblStyle w:val="TableGrid"/>
         <w:tblW w:w="10502" w:type="dxa"/>
         <w:tblInd w:w="23" w:type="dxa"/>
         <w:tblLayout w:type="fixed"/>
@@ -10048,7 +10140,7 @@
           </w:p>
           <w:p>
             <w:pPr>
-              <w:pStyle w:val="HTML"/>
+              <w:pStyle w:val="HTMLPreformatted"/>
               <w:shd w:val="clear" w:color="auto" w:fill="FFFFFF"/>
               <w:rPr>
                 <w:rFonts w:ascii="Consolas" w:hAnsi="Consolas" w:cs="Consolas"/>
@@ -10394,7 +10486,7 @@
     </w:p>
     <w:p>
       <w:pPr>
-        <w:pStyle w:val="2"/>
+        <w:pStyle w:val="Heading2"/>
         <w:rPr>
           <w:rFonts w:eastAsia="SimSun"/>
           <w:lang w:val="bg-BG"/>
@@ -10665,7 +10757,21 @@
         <w:rPr>
           <w:rFonts w:ascii="Calibri" w:eastAsia="Calibri" w:hAnsi="Calibri" w:cs="Calibri"/>
         </w:rPr>
-        <w:t xml:space="preserve"> of the calculation and you must </w:t>
+        <w:t xml:space="preserve"> of the </w:t>
+      </w:r>
+      <w:proofErr w:type="gramStart"/>
+      <w:r>
+        <w:rPr>
+          <w:rFonts w:ascii="Calibri" w:eastAsia="Calibri" w:hAnsi="Calibri" w:cs="Calibri"/>
+        </w:rPr>
+        <w:t>calculation</w:t>
+      </w:r>
+      <w:proofErr w:type="gramEnd"/>
+      <w:r>
+        <w:rPr>
+          <w:rFonts w:ascii="Calibri" w:eastAsia="Calibri" w:hAnsi="Calibri" w:cs="Calibri"/>
+        </w:rPr>
+        <w:t xml:space="preserve"> and you must </w:t>
       </w:r>
       <w:r>
         <w:rPr>
@@ -10811,7 +10917,7 @@
     </w:p>
     <w:p>
       <w:pPr>
-        <w:pStyle w:val="3"/>
+        <w:pStyle w:val="Heading3"/>
         <w:rPr>
           <w:rFonts w:eastAsia="SimSun"/>
           <w:lang w:val="bg-BG"/>
@@ -10883,7 +10989,7 @@
     </w:p>
     <w:p>
       <w:pPr>
-        <w:pStyle w:val="3"/>
+        <w:pStyle w:val="Heading3"/>
         <w:rPr>
           <w:rFonts w:eastAsia="SimSun"/>
           <w:lang w:val="bg-BG"/>
@@ -10922,16 +11028,24 @@
         <w:rPr>
           <w:rFonts w:ascii="Calibri" w:eastAsia="Calibri" w:hAnsi="Calibri" w:cs="Calibri"/>
         </w:rPr>
-        <w:t xml:space="preserve"> on a single line the </w:t>
-      </w:r>
+        <w:t xml:space="preserve"> on a single line </w:t>
+      </w:r>
+      <w:proofErr w:type="gramStart"/>
       <w:r>
         <w:rPr>
           <w:rFonts w:ascii="Calibri" w:eastAsia="Calibri" w:hAnsi="Calibri" w:cs="Calibri"/>
+        </w:rPr>
+        <w:t xml:space="preserve">the </w:t>
+      </w:r>
+      <w:r>
+        <w:rPr>
+          <w:rFonts w:ascii="Calibri" w:eastAsia="Calibri" w:hAnsi="Calibri" w:cs="Calibri"/>
           <w:b/>
           <w:bCs/>
         </w:rPr>
         <w:t>final result</w:t>
       </w:r>
+      <w:proofErr w:type="gramEnd"/>
       <w:r>
         <w:rPr>
           <w:rFonts w:ascii="Calibri" w:eastAsia="Calibri" w:hAnsi="Calibri" w:cs="Calibri"/>
@@ -10955,7 +11069,7 @@
     </w:p>
     <w:p>
       <w:pPr>
-        <w:pStyle w:val="3"/>
+        <w:pStyle w:val="Heading3"/>
         <w:rPr>
           <w:rFonts w:eastAsia="SimSun"/>
           <w:lang w:val="bg-BG"/>
@@ -11202,7 +11316,7 @@
     </w:p>
     <w:p>
       <w:pPr>
-        <w:pStyle w:val="3"/>
+        <w:pStyle w:val="Heading3"/>
         <w:rPr>
           <w:rFonts w:eastAsia="SimSun"/>
           <w:lang w:val="bg-BG"/>
@@ -11468,6 +11582,7 @@
               </w:rPr>
               <w:t xml:space="preserve">The first instruction is a </w:t>
             </w:r>
+            <w:proofErr w:type="gramStart"/>
             <w:r>
               <w:rPr>
                 <w:rFonts w:cs="Calibri"/>
@@ -11481,13 +11596,21 @@
                 <w:rFonts w:cs="Calibri"/>
                 <w:noProof/>
               </w:rPr>
-              <w:t>, therefor</w:t>
-            </w:r>
+              <w:t>,</w:t>
+            </w:r>
+            <w:proofErr w:type="gramEnd"/>
             <w:r>
               <w:rPr>
                 <w:rFonts w:cs="Calibri"/>
                 <w:noProof/>
               </w:rPr>
+              <w:t xml:space="preserve"> therefor</w:t>
+            </w:r>
+            <w:r>
+              <w:rPr>
+                <w:rFonts w:cs="Calibri"/>
+                <w:noProof/>
+              </w:rPr>
               <w:t>e</w:t>
             </w:r>
             <w:r>
@@ -11512,6 +11635,7 @@
               </w:rPr>
               <w:t xml:space="preserve"> it. The next one is also a </w:t>
             </w:r>
+            <w:proofErr w:type="gramStart"/>
             <w:r>
               <w:rPr>
                 <w:rFonts w:cs="Calibri"/>
@@ -11525,11 +11649,19 @@
                 <w:rFonts w:cs="Calibri"/>
                 <w:noProof/>
               </w:rPr>
-              <w:t xml:space="preserve">, we </w:t>
-            </w:r>
+              <w:t>,</w:t>
+            </w:r>
+            <w:proofErr w:type="gramEnd"/>
             <w:r>
               <w:rPr>
                 <w:rFonts w:cs="Calibri"/>
+                <w:noProof/>
+              </w:rPr>
+              <w:t xml:space="preserve"> we </w:t>
+            </w:r>
+            <w:r>
+              <w:rPr>
+                <w:rFonts w:cs="Calibri"/>
                 <w:b/>
                 <w:bCs/>
               </w:rPr>
@@ -11701,6 +11833,7 @@
               </w:rPr>
               <w:t xml:space="preserve">, so this must be </w:t>
             </w:r>
+            <w:proofErr w:type="gramStart"/>
             <w:r>
               <w:rPr>
                 <w:rFonts w:cs="Calibri"/>
@@ -11716,6 +11849,7 @@
               </w:rPr>
               <w:t>final result</w:t>
             </w:r>
+            <w:proofErr w:type="gramEnd"/>
             <w:r>
               <w:rPr>
                 <w:rFonts w:cs="Calibri"/>
@@ -12738,7 +12872,7 @@
 </file>
 
 <file path=word/endnotes.xml><?xml version="1.0" encoding="utf-8"?>
-<w:endnotes xmlns:wpc="http://schemas.microsoft.com/office/word/2010/wordprocessingCanvas" xmlns:cx="http://schemas.microsoft.com/office/drawing/2014/chartex" xmlns:cx1="http://schemas.microsoft.com/office/drawing/2015/9/8/chartex" xmlns:cx2="http://schemas.microsoft.com/office/drawing/2015/10/21/chartex" xmlns:cx3="http://schemas.microsoft.com/office/drawing/2016/5/9/chartex" xmlns:cx4="http://schemas.microsoft.com/office/drawing/2016/5/10/chartex" xmlns:cx5="http://schemas.microsoft.com/office/drawing/2016/5/11/chartex" xmlns:cx6="http://schemas.microsoft.com/office/drawing/2016/5/12/chartex" xmlns:cx7="http://schemas.microsoft.com/office/drawing/2016/5/13/chartex" xmlns:cx8="http://schemas.microsoft.com/office/drawing/2016/5/14/chartex" xmlns:mc="http://schemas.openxmlformats.org/markup-compatibility/2006" xmlns:aink="http://schemas.microsoft.com/office/drawing/2016/ink" xmlns:am3d="http://schemas.microsoft.com/office/drawing/2017/model3d" xmlns:o="urn:schemas-microsoft-com:office:office" xmlns:r="http://schemas.openxmlformats.org/officeDocument/2006/relationships" xmlns:m="http://schemas.openxmlformats.org/officeDocument/2006/math" xmlns:v="urn:schemas-microsoft-com:vml" xmlns:wp14="http://schemas.microsoft.com/office/word/2010/wordprocessingDrawing" xmlns:wp="http://schemas.openxmlformats.org/drawingml/2006/wordprocessingDrawing" xmlns:w10="urn:schemas-microsoft-com:office:word" xmlns:w="http://schemas.openxmlformats.org/wordprocessingml/2006/main" xmlns:w14="http://schemas.microsoft.com/office/word/2010/wordml" xmlns:w15="http://schemas.microsoft.com/office/word/2012/wordml" xmlns:w16cex="http://schemas.microsoft.com/office/word/2018/wordml/cex" xmlns:w16cid="http://schemas.microsoft.com/office/word/2016/wordml/cid" xmlns:w16="http://schemas.microsoft.com/office/word/2018/wordml" xmlns:w16sdtdh="http://schemas.microsoft.com/office/word/2020/wordml/sdtdatahash" xmlns:w16se="http://schemas.microsoft.com/office/word/2015/wordml/symex" xmlns:wpg="http://schemas.microsoft.com/office/word/2010/wordprocessingGroup" xmlns:wpi="http://schemas.microsoft.com/office/word/2010/wordprocessingInk" xmlns:wne="http://schemas.microsoft.com/office/word/2006/wordml" xmlns:wps="http://schemas.microsoft.com/office/word/2010/wordprocessingShape" mc:Ignorable="w14 w15 w16se w16cid w16 w16cex w16sdtdh wp14">
+<w:endnotes xmlns:wpc="http://schemas.microsoft.com/office/word/2010/wordprocessingCanvas" xmlns:cx="http://schemas.microsoft.com/office/drawing/2014/chartex" xmlns:cx1="http://schemas.microsoft.com/office/drawing/2015/9/8/chartex" xmlns:cx2="http://schemas.microsoft.com/office/drawing/2015/10/21/chartex" xmlns:cx3="http://schemas.microsoft.com/office/drawing/2016/5/9/chartex" xmlns:cx4="http://schemas.microsoft.com/office/drawing/2016/5/10/chartex" xmlns:cx5="http://schemas.microsoft.com/office/drawing/2016/5/11/chartex" xmlns:cx6="http://schemas.microsoft.com/office/drawing/2016/5/12/chartex" xmlns:cx7="http://schemas.microsoft.com/office/drawing/2016/5/13/chartex" xmlns:cx8="http://schemas.microsoft.com/office/drawing/2016/5/14/chartex" xmlns:mc="http://schemas.openxmlformats.org/markup-compatibility/2006" xmlns:aink="http://schemas.microsoft.com/office/drawing/2016/ink" xmlns:am3d="http://schemas.microsoft.com/office/drawing/2017/model3d" xmlns:o="urn:schemas-microsoft-com:office:office" xmlns:oel="http://schemas.microsoft.com/office/2019/extlst" xmlns:r="http://schemas.openxmlformats.org/officeDocument/2006/relationships" xmlns:m="http://schemas.openxmlformats.org/officeDocument/2006/math" xmlns:v="urn:schemas-microsoft-com:vml" xmlns:wp14="http://schemas.microsoft.com/office/word/2010/wordprocessingDrawing" xmlns:wp="http://schemas.openxmlformats.org/drawingml/2006/wordprocessingDrawing" xmlns:w10="urn:schemas-microsoft-com:office:word" xmlns:w="http://schemas.openxmlformats.org/wordprocessingml/2006/main" xmlns:w14="http://schemas.microsoft.com/office/word/2010/wordml" xmlns:w15="http://schemas.microsoft.com/office/word/2012/wordml" xmlns:w16cex="http://schemas.microsoft.com/office/word/2018/wordml/cex" xmlns:w16cid="http://schemas.microsoft.com/office/word/2016/wordml/cid" xmlns:w16="http://schemas.microsoft.com/office/word/2018/wordml" xmlns:w16sdtdh="http://schemas.microsoft.com/office/word/2020/wordml/sdtdatahash" xmlns:w16se="http://schemas.microsoft.com/office/word/2015/wordml/symex" xmlns:wpg="http://schemas.microsoft.com/office/word/2010/wordprocessingGroup" xmlns:wpi="http://schemas.microsoft.com/office/word/2010/wordprocessingInk" xmlns:wne="http://schemas.microsoft.com/office/word/2006/wordml" xmlns:wps="http://schemas.microsoft.com/office/word/2010/wordprocessingShape" mc:Ignorable="w14 w15 w16se w16cid w16 w16cex w16sdtdh wp14">
   <w:endnote w:type="separator" w:id="-1">
     <w:p>
       <w:pPr>
@@ -12763,10 +12897,10 @@
 </file>
 
 <file path=word/footer1.xml><?xml version="1.0" encoding="utf-8"?>
-<w:ftr xmlns:wpc="http://schemas.microsoft.com/office/word/2010/wordprocessingCanvas" xmlns:cx="http://schemas.microsoft.com/office/drawing/2014/chartex" xmlns:cx1="http://schemas.microsoft.com/office/drawing/2015/9/8/chartex" xmlns:cx2="http://schemas.microsoft.com/office/drawing/2015/10/21/chartex" xmlns:cx3="http://schemas.microsoft.com/office/drawing/2016/5/9/chartex" xmlns:cx4="http://schemas.microsoft.com/office/drawing/2016/5/10/chartex" xmlns:cx5="http://schemas.microsoft.com/office/drawing/2016/5/11/chartex" xmlns:cx6="http://schemas.microsoft.com/office/drawing/2016/5/12/chartex" xmlns:cx7="http://schemas.microsoft.com/office/drawing/2016/5/13/chartex" xmlns:cx8="http://schemas.microsoft.com/office/drawing/2016/5/14/chartex" xmlns:mc="http://schemas.openxmlformats.org/markup-compatibility/2006" xmlns:aink="http://schemas.microsoft.com/office/drawing/2016/ink" xmlns:am3d="http://schemas.microsoft.com/office/drawing/2017/model3d" xmlns:o="urn:schemas-microsoft-com:office:office" xmlns:r="http://schemas.openxmlformats.org/officeDocument/2006/relationships" xmlns:m="http://schemas.openxmlformats.org/officeDocument/2006/math" xmlns:v="urn:schemas-microsoft-com:vml" xmlns:wp14="http://schemas.microsoft.com/office/word/2010/wordprocessingDrawing" xmlns:wp="http://schemas.openxmlformats.org/drawingml/2006/wordprocessingDrawing" xmlns:w10="urn:schemas-microsoft-com:office:word" xmlns:w="http://schemas.openxmlformats.org/wordprocessingml/2006/main" xmlns:w14="http://schemas.microsoft.com/office/word/2010/wordml" xmlns:w15="http://schemas.microsoft.com/office/word/2012/wordml" xmlns:w16cex="http://schemas.microsoft.com/office/word/2018/wordml/cex" xmlns:w16cid="http://schemas.microsoft.com/office/word/2016/wordml/cid" xmlns:w16="http://schemas.microsoft.com/office/word/2018/wordml" xmlns:w16sdtdh="http://schemas.microsoft.com/office/word/2020/wordml/sdtdatahash" xmlns:w16se="http://schemas.microsoft.com/office/word/2015/wordml/symex" xmlns:wpg="http://schemas.microsoft.com/office/word/2010/wordprocessingGroup" xmlns:wpi="http://schemas.microsoft.com/office/word/2010/wordprocessingInk" xmlns:wne="http://schemas.microsoft.com/office/word/2006/wordml" xmlns:wps="http://schemas.microsoft.com/office/word/2010/wordprocessingShape" mc:Ignorable="w14 w15 w16se w16cid w16 w16cex w16sdtdh wp14">
+<w:ftr xmlns:wpc="http://schemas.microsoft.com/office/word/2010/wordprocessingCanvas" xmlns:cx="http://schemas.microsoft.com/office/drawing/2014/chartex" xmlns:cx1="http://schemas.microsoft.com/office/drawing/2015/9/8/chartex" xmlns:cx2="http://schemas.microsoft.com/office/drawing/2015/10/21/chartex" xmlns:cx3="http://schemas.microsoft.com/office/drawing/2016/5/9/chartex" xmlns:cx4="http://schemas.microsoft.com/office/drawing/2016/5/10/chartex" xmlns:cx5="http://schemas.microsoft.com/office/drawing/2016/5/11/chartex" xmlns:cx6="http://schemas.microsoft.com/office/drawing/2016/5/12/chartex" xmlns:cx7="http://schemas.microsoft.com/office/drawing/2016/5/13/chartex" xmlns:cx8="http://schemas.microsoft.com/office/drawing/2016/5/14/chartex" xmlns:mc="http://schemas.openxmlformats.org/markup-compatibility/2006" xmlns:aink="http://schemas.microsoft.com/office/drawing/2016/ink" xmlns:am3d="http://schemas.microsoft.com/office/drawing/2017/model3d" xmlns:o="urn:schemas-microsoft-com:office:office" xmlns:oel="http://schemas.microsoft.com/office/2019/extlst" xmlns:r="http://schemas.openxmlformats.org/officeDocument/2006/relationships" xmlns:m="http://schemas.openxmlformats.org/officeDocument/2006/math" xmlns:v="urn:schemas-microsoft-com:vml" xmlns:wp14="http://schemas.microsoft.com/office/word/2010/wordprocessingDrawing" xmlns:wp="http://schemas.openxmlformats.org/drawingml/2006/wordprocessingDrawing" xmlns:w10="urn:schemas-microsoft-com:office:word" xmlns:w="http://schemas.openxmlformats.org/wordprocessingml/2006/main" xmlns:w14="http://schemas.microsoft.com/office/word/2010/wordml" xmlns:w15="http://schemas.microsoft.com/office/word/2012/wordml" xmlns:w16cex="http://schemas.microsoft.com/office/word/2018/wordml/cex" xmlns:w16cid="http://schemas.microsoft.com/office/word/2016/wordml/cid" xmlns:w16="http://schemas.microsoft.com/office/word/2018/wordml" xmlns:w16sdtdh="http://schemas.microsoft.com/office/word/2020/wordml/sdtdatahash" xmlns:w16se="http://schemas.microsoft.com/office/word/2015/wordml/symex" xmlns:wpg="http://schemas.microsoft.com/office/word/2010/wordprocessingGroup" xmlns:wpi="http://schemas.microsoft.com/office/word/2010/wordprocessingInk" xmlns:wne="http://schemas.microsoft.com/office/word/2006/wordml" xmlns:wps="http://schemas.microsoft.com/office/word/2010/wordprocessingShape" mc:Ignorable="w14 w15 w16se w16cid w16 w16cex w16sdtdh wp14">
   <w:p>
     <w:pPr>
-      <w:pStyle w:val="a5"/>
+      <w:pStyle w:val="Footer"/>
     </w:pPr>
     <w:r>
       <w:rPr>
@@ -12823,12 +12957,28 @@
                     <w:sz w:val="17"/>
                     <w:szCs w:val="17"/>
                   </w:rPr>
-                  <w:t xml:space="preserve">© SoftUni – </w:t>
+                  <w:t xml:space="preserve">© </w:t>
+                </w:r>
+                <w:proofErr w:type="spellStart"/>
+                <w:r>
+                  <w:rPr>
+                    <w:sz w:val="17"/>
+                    <w:szCs w:val="17"/>
+                  </w:rPr>
+                  <w:t>SoftUni</w:t>
+                </w:r>
+                <w:proofErr w:type="spellEnd"/>
+                <w:r>
+                  <w:rPr>
+                    <w:sz w:val="17"/>
+                    <w:szCs w:val="17"/>
+                  </w:rPr>
+                  <w:t xml:space="preserve"> – </w:t>
                 </w:r>
                 <w:hyperlink r:id="rId1" w:history="1">
                   <w:r>
                     <w:rPr>
-                      <w:rStyle w:val="a9"/>
+                      <w:rStyle w:val="Hyperlink"/>
                       <w:color w:val="0882DE"/>
                       <w:sz w:val="17"/>
                       <w:szCs w:val="17"/>
@@ -13604,7 +13754,7 @@
 </file>
 
 <file path=word/footnotes.xml><?xml version="1.0" encoding="utf-8"?>
-<w:footnotes xmlns:wpc="http://schemas.microsoft.com/office/word/2010/wordprocessingCanvas" xmlns:cx="http://schemas.microsoft.com/office/drawing/2014/chartex" xmlns:cx1="http://schemas.microsoft.com/office/drawing/2015/9/8/chartex" xmlns:cx2="http://schemas.microsoft.com/office/drawing/2015/10/21/chartex" xmlns:cx3="http://schemas.microsoft.com/office/drawing/2016/5/9/chartex" xmlns:cx4="http://schemas.microsoft.com/office/drawing/2016/5/10/chartex" xmlns:cx5="http://schemas.microsoft.com/office/drawing/2016/5/11/chartex" xmlns:cx6="http://schemas.microsoft.com/office/drawing/2016/5/12/chartex" xmlns:cx7="http://schemas.microsoft.com/office/drawing/2016/5/13/chartex" xmlns:cx8="http://schemas.microsoft.com/office/drawing/2016/5/14/chartex" xmlns:mc="http://schemas.openxmlformats.org/markup-compatibility/2006" xmlns:aink="http://schemas.microsoft.com/office/drawing/2016/ink" xmlns:am3d="http://schemas.microsoft.com/office/drawing/2017/model3d" xmlns:o="urn:schemas-microsoft-com:office:office" xmlns:r="http://schemas.openxmlformats.org/officeDocument/2006/relationships" xmlns:m="http://schemas.openxmlformats.org/officeDocument/2006/math" xmlns:v="urn:schemas-microsoft-com:vml" xmlns:wp14="http://schemas.microsoft.com/office/word/2010/wordprocessingDrawing" xmlns:wp="http://schemas.openxmlformats.org/drawingml/2006/wordprocessingDrawing" xmlns:w10="urn:schemas-microsoft-com:office:word" xmlns:w="http://schemas.openxmlformats.org/wordprocessingml/2006/main" xmlns:w14="http://schemas.microsoft.com/office/word/2010/wordml" xmlns:w15="http://schemas.microsoft.com/office/word/2012/wordml" xmlns:w16cex="http://schemas.microsoft.com/office/word/2018/wordml/cex" xmlns:w16cid="http://schemas.microsoft.com/office/word/2016/wordml/cid" xmlns:w16="http://schemas.microsoft.com/office/word/2018/wordml" xmlns:w16sdtdh="http://schemas.microsoft.com/office/word/2020/wordml/sdtdatahash" xmlns:w16se="http://schemas.microsoft.com/office/word/2015/wordml/symex" xmlns:wpg="http://schemas.microsoft.com/office/word/2010/wordprocessingGroup" xmlns:wpi="http://schemas.microsoft.com/office/word/2010/wordprocessingInk" xmlns:wne="http://schemas.microsoft.com/office/word/2006/wordml" xmlns:wps="http://schemas.microsoft.com/office/word/2010/wordprocessingShape" mc:Ignorable="w14 w15 w16se w16cid w16 w16cex w16sdtdh wp14">
+<w:footnotes xmlns:wpc="http://schemas.microsoft.com/office/word/2010/wordprocessingCanvas" xmlns:cx="http://schemas.microsoft.com/office/drawing/2014/chartex" xmlns:cx1="http://schemas.microsoft.com/office/drawing/2015/9/8/chartex" xmlns:cx2="http://schemas.microsoft.com/office/drawing/2015/10/21/chartex" xmlns:cx3="http://schemas.microsoft.com/office/drawing/2016/5/9/chartex" xmlns:cx4="http://schemas.microsoft.com/office/drawing/2016/5/10/chartex" xmlns:cx5="http://schemas.microsoft.com/office/drawing/2016/5/11/chartex" xmlns:cx6="http://schemas.microsoft.com/office/drawing/2016/5/12/chartex" xmlns:cx7="http://schemas.microsoft.com/office/drawing/2016/5/13/chartex" xmlns:cx8="http://schemas.microsoft.com/office/drawing/2016/5/14/chartex" xmlns:mc="http://schemas.openxmlformats.org/markup-compatibility/2006" xmlns:aink="http://schemas.microsoft.com/office/drawing/2016/ink" xmlns:am3d="http://schemas.microsoft.com/office/drawing/2017/model3d" xmlns:o="urn:schemas-microsoft-com:office:office" xmlns:oel="http://schemas.microsoft.com/office/2019/extlst" xmlns:r="http://schemas.openxmlformats.org/officeDocument/2006/relationships" xmlns:m="http://schemas.openxmlformats.org/officeDocument/2006/math" xmlns:v="urn:schemas-microsoft-com:vml" xmlns:wp14="http://schemas.microsoft.com/office/word/2010/wordprocessingDrawing" xmlns:wp="http://schemas.openxmlformats.org/drawingml/2006/wordprocessingDrawing" xmlns:w10="urn:schemas-microsoft-com:office:word" xmlns:w="http://schemas.openxmlformats.org/wordprocessingml/2006/main" xmlns:w14="http://schemas.microsoft.com/office/word/2010/wordml" xmlns:w15="http://schemas.microsoft.com/office/word/2012/wordml" xmlns:w16cex="http://schemas.microsoft.com/office/word/2018/wordml/cex" xmlns:w16cid="http://schemas.microsoft.com/office/word/2016/wordml/cid" xmlns:w16="http://schemas.microsoft.com/office/word/2018/wordml" xmlns:w16sdtdh="http://schemas.microsoft.com/office/word/2020/wordml/sdtdatahash" xmlns:w16se="http://schemas.microsoft.com/office/word/2015/wordml/symex" xmlns:wpg="http://schemas.microsoft.com/office/word/2010/wordprocessingGroup" xmlns:wpi="http://schemas.microsoft.com/office/word/2010/wordprocessingInk" xmlns:wne="http://schemas.microsoft.com/office/word/2006/wordml" xmlns:wps="http://schemas.microsoft.com/office/word/2010/wordprocessingShape" mc:Ignorable="w14 w15 w16se w16cid w16 w16cex w16sdtdh wp14">
   <w:footnote w:type="separator" w:id="-1">
     <w:p>
       <w:pPr>
@@ -13629,10 +13779,10 @@
 </file>
 
 <file path=word/header1.xml><?xml version="1.0" encoding="utf-8"?>
-<w:hdr xmlns:wpc="http://schemas.microsoft.com/office/word/2010/wordprocessingCanvas" xmlns:cx="http://schemas.microsoft.com/office/drawing/2014/chartex" xmlns:cx1="http://schemas.microsoft.com/office/drawing/2015/9/8/chartex" xmlns:cx2="http://schemas.microsoft.com/office/drawing/2015/10/21/chartex" xmlns:cx3="http://schemas.microsoft.com/office/drawing/2016/5/9/chartex" xmlns:cx4="http://schemas.microsoft.com/office/drawing/2016/5/10/chartex" xmlns:cx5="http://schemas.microsoft.com/office/drawing/2016/5/11/chartex" xmlns:cx6="http://schemas.microsoft.com/office/drawing/2016/5/12/chartex" xmlns:cx7="http://schemas.microsoft.com/office/drawing/2016/5/13/chartex" xmlns:cx8="http://schemas.microsoft.com/office/drawing/2016/5/14/chartex" xmlns:mc="http://schemas.openxmlformats.org/markup-compatibility/2006" xmlns:aink="http://schemas.microsoft.com/office/drawing/2016/ink" xmlns:am3d="http://schemas.microsoft.com/office/drawing/2017/model3d" xmlns:o="urn:schemas-microsoft-com:office:office" xmlns:r="http://schemas.openxmlformats.org/officeDocument/2006/relationships" xmlns:m="http://schemas.openxmlformats.org/officeDocument/2006/math" xmlns:v="urn:schemas-microsoft-com:vml" xmlns:wp14="http://schemas.microsoft.com/office/word/2010/wordprocessingDrawing" xmlns:wp="http://schemas.openxmlformats.org/drawingml/2006/wordprocessingDrawing" xmlns:w10="urn:schemas-microsoft-com:office:word" xmlns:w="http://schemas.openxmlformats.org/wordprocessingml/2006/main" xmlns:w14="http://schemas.microsoft.com/office/word/2010/wordml" xmlns:w15="http://schemas.microsoft.com/office/word/2012/wordml" xmlns:w16cex="http://schemas.microsoft.com/office/word/2018/wordml/cex" xmlns:w16cid="http://schemas.microsoft.com/office/word/2016/wordml/cid" xmlns:w16="http://schemas.microsoft.com/office/word/2018/wordml" xmlns:w16sdtdh="http://schemas.microsoft.com/office/word/2020/wordml/sdtdatahash" xmlns:w16se="http://schemas.microsoft.com/office/word/2015/wordml/symex" xmlns:wpg="http://schemas.microsoft.com/office/word/2010/wordprocessingGroup" xmlns:wpi="http://schemas.microsoft.com/office/word/2010/wordprocessingInk" xmlns:wne="http://schemas.microsoft.com/office/word/2006/wordml" xmlns:wps="http://schemas.microsoft.com/office/word/2010/wordprocessingShape" mc:Ignorable="w14 w15 w16se w16cid w16 w16cex w16sdtdh wp14">
+<w:hdr xmlns:wpc="http://schemas.microsoft.com/office/word/2010/wordprocessingCanvas" xmlns:cx="http://schemas.microsoft.com/office/drawing/2014/chartex" xmlns:cx1="http://schemas.microsoft.com/office/drawing/2015/9/8/chartex" xmlns:cx2="http://schemas.microsoft.com/office/drawing/2015/10/21/chartex" xmlns:cx3="http://schemas.microsoft.com/office/drawing/2016/5/9/chartex" xmlns:cx4="http://schemas.microsoft.com/office/drawing/2016/5/10/chartex" xmlns:cx5="http://schemas.microsoft.com/office/drawing/2016/5/11/chartex" xmlns:cx6="http://schemas.microsoft.com/office/drawing/2016/5/12/chartex" xmlns:cx7="http://schemas.microsoft.com/office/drawing/2016/5/13/chartex" xmlns:cx8="http://schemas.microsoft.com/office/drawing/2016/5/14/chartex" xmlns:mc="http://schemas.openxmlformats.org/markup-compatibility/2006" xmlns:aink="http://schemas.microsoft.com/office/drawing/2016/ink" xmlns:am3d="http://schemas.microsoft.com/office/drawing/2017/model3d" xmlns:o="urn:schemas-microsoft-com:office:office" xmlns:oel="http://schemas.microsoft.com/office/2019/extlst" xmlns:r="http://schemas.openxmlformats.org/officeDocument/2006/relationships" xmlns:m="http://schemas.openxmlformats.org/officeDocument/2006/math" xmlns:v="urn:schemas-microsoft-com:vml" xmlns:wp14="http://schemas.microsoft.com/office/word/2010/wordprocessingDrawing" xmlns:wp="http://schemas.openxmlformats.org/drawingml/2006/wordprocessingDrawing" xmlns:w10="urn:schemas-microsoft-com:office:word" xmlns:w="http://schemas.openxmlformats.org/wordprocessingml/2006/main" xmlns:w14="http://schemas.microsoft.com/office/word/2010/wordml" xmlns:w15="http://schemas.microsoft.com/office/word/2012/wordml" xmlns:w16cex="http://schemas.microsoft.com/office/word/2018/wordml/cex" xmlns:w16cid="http://schemas.microsoft.com/office/word/2016/wordml/cid" xmlns:w16="http://schemas.microsoft.com/office/word/2018/wordml" xmlns:w16sdtdh="http://schemas.microsoft.com/office/word/2020/wordml/sdtdatahash" xmlns:w16se="http://schemas.microsoft.com/office/word/2015/wordml/symex" xmlns:wpg="http://schemas.microsoft.com/office/word/2010/wordprocessingGroup" xmlns:wpi="http://schemas.microsoft.com/office/word/2010/wordprocessingInk" xmlns:wne="http://schemas.microsoft.com/office/word/2006/wordml" xmlns:wps="http://schemas.microsoft.com/office/word/2010/wordprocessingShape" mc:Ignorable="w14 w15 w16se w16cid w16 w16cex w16sdtdh wp14">
   <w:p>
     <w:pPr>
-      <w:pStyle w:val="a3"/>
+      <w:pStyle w:val="Header"/>
       <w:ind w:hanging="1134"/>
     </w:pPr>
   </w:p>
@@ -13640,7 +13790,7 @@
 </file>
 
 <file path=word/numbering.xml><?xml version="1.0" encoding="utf-8"?>
-<w:numbering xmlns:wpc="http://schemas.microsoft.com/office/word/2010/wordprocessingCanvas" xmlns:cx="http://schemas.microsoft.com/office/drawing/2014/chartex" xmlns:cx1="http://schemas.microsoft.com/office/drawing/2015/9/8/chartex" xmlns:cx2="http://schemas.microsoft.com/office/drawing/2015/10/21/chartex" xmlns:cx3="http://schemas.microsoft.com/office/drawing/2016/5/9/chartex" xmlns:cx4="http://schemas.microsoft.com/office/drawing/2016/5/10/chartex" xmlns:cx5="http://schemas.microsoft.com/office/drawing/2016/5/11/chartex" xmlns:cx6="http://schemas.microsoft.com/office/drawing/2016/5/12/chartex" xmlns:cx7="http://schemas.microsoft.com/office/drawing/2016/5/13/chartex" xmlns:cx8="http://schemas.microsoft.com/office/drawing/2016/5/14/chartex" xmlns:mc="http://schemas.openxmlformats.org/markup-compatibility/2006" xmlns:aink="http://schemas.microsoft.com/office/drawing/2016/ink" xmlns:am3d="http://schemas.microsoft.com/office/drawing/2017/model3d" xmlns:o="urn:schemas-microsoft-com:office:office" xmlns:r="http://schemas.openxmlformats.org/officeDocument/2006/relationships" xmlns:m="http://schemas.openxmlformats.org/officeDocument/2006/math" xmlns:v="urn:schemas-microsoft-com:vml" xmlns:wp14="http://schemas.microsoft.com/office/word/2010/wordprocessingDrawing" xmlns:wp="http://schemas.openxmlformats.org/drawingml/2006/wordprocessingDrawing" xmlns:w10="urn:schemas-microsoft-com:office:word" xmlns:w="http://schemas.openxmlformats.org/wordprocessingml/2006/main" xmlns:w14="http://schemas.microsoft.com/office/word/2010/wordml" xmlns:w15="http://schemas.microsoft.com/office/word/2012/wordml" xmlns:w16cex="http://schemas.microsoft.com/office/word/2018/wordml/cex" xmlns:w16cid="http://schemas.microsoft.com/office/word/2016/wordml/cid" xmlns:w16="http://schemas.microsoft.com/office/word/2018/wordml" xmlns:w16sdtdh="http://schemas.microsoft.com/office/word/2020/wordml/sdtdatahash" xmlns:w16se="http://schemas.microsoft.com/office/word/2015/wordml/symex" xmlns:wpg="http://schemas.microsoft.com/office/word/2010/wordprocessingGroup" xmlns:wpi="http://schemas.microsoft.com/office/word/2010/wordprocessingInk" xmlns:wne="http://schemas.microsoft.com/office/word/2006/wordml" xmlns:wps="http://schemas.microsoft.com/office/word/2010/wordprocessingShape" mc:Ignorable="w14 w15 w16se w16cid w16 w16cex w16sdtdh wp14">
+<w:numbering xmlns:wpc="http://schemas.microsoft.com/office/word/2010/wordprocessingCanvas" xmlns:cx="http://schemas.microsoft.com/office/drawing/2014/chartex" xmlns:cx1="http://schemas.microsoft.com/office/drawing/2015/9/8/chartex" xmlns:cx2="http://schemas.microsoft.com/office/drawing/2015/10/21/chartex" xmlns:cx3="http://schemas.microsoft.com/office/drawing/2016/5/9/chartex" xmlns:cx4="http://schemas.microsoft.com/office/drawing/2016/5/10/chartex" xmlns:cx5="http://schemas.microsoft.com/office/drawing/2016/5/11/chartex" xmlns:cx6="http://schemas.microsoft.com/office/drawing/2016/5/12/chartex" xmlns:cx7="http://schemas.microsoft.com/office/drawing/2016/5/13/chartex" xmlns:cx8="http://schemas.microsoft.com/office/drawing/2016/5/14/chartex" xmlns:mc="http://schemas.openxmlformats.org/markup-compatibility/2006" xmlns:aink="http://schemas.microsoft.com/office/drawing/2016/ink" xmlns:am3d="http://schemas.microsoft.com/office/drawing/2017/model3d" xmlns:o="urn:schemas-microsoft-com:office:office" xmlns:oel="http://schemas.microsoft.com/office/2019/extlst" xmlns:r="http://schemas.openxmlformats.org/officeDocument/2006/relationships" xmlns:m="http://schemas.openxmlformats.org/officeDocument/2006/math" xmlns:v="urn:schemas-microsoft-com:vml" xmlns:wp14="http://schemas.microsoft.com/office/word/2010/wordprocessingDrawing" xmlns:wp="http://schemas.openxmlformats.org/drawingml/2006/wordprocessingDrawing" xmlns:w10="urn:schemas-microsoft-com:office:word" xmlns:w="http://schemas.openxmlformats.org/wordprocessingml/2006/main" xmlns:w14="http://schemas.microsoft.com/office/word/2010/wordml" xmlns:w15="http://schemas.microsoft.com/office/word/2012/wordml" xmlns:w16cex="http://schemas.microsoft.com/office/word/2018/wordml/cex" xmlns:w16cid="http://schemas.microsoft.com/office/word/2016/wordml/cid" xmlns:w16="http://schemas.microsoft.com/office/word/2018/wordml" xmlns:w16sdtdh="http://schemas.microsoft.com/office/word/2020/wordml/sdtdatahash" xmlns:w16se="http://schemas.microsoft.com/office/word/2015/wordml/symex" xmlns:wpg="http://schemas.microsoft.com/office/word/2010/wordprocessingGroup" xmlns:wpi="http://schemas.microsoft.com/office/word/2010/wordprocessingInk" xmlns:wne="http://schemas.microsoft.com/office/word/2006/wordml" xmlns:wps="http://schemas.microsoft.com/office/word/2010/wordprocessingShape" mc:Ignorable="w14 w15 w16se w16cid w16 w16cex w16sdtdh wp14">
   <w:abstractNum w:abstractNumId="0" w15:restartNumberingAfterBreak="0">
     <w:nsid w:val="103B6919"/>
     <w:multiLevelType w:val="hybridMultilevel"/>
@@ -13761,7 +13911,7 @@
     <w:lvl w:ilvl="0" w:tplc="A0E28166">
       <w:start w:val="1"/>
       <w:numFmt w:val="decimal"/>
-      <w:pStyle w:val="2"/>
+      <w:pStyle w:val="Heading2"/>
       <w:lvlText w:val="%1."/>
       <w:lvlJc w:val="left"/>
       <w:pPr>
@@ -14913,43 +15063,43 @@
       </w:rPr>
     </w:lvl>
   </w:abstractNum>
-  <w:num w:numId="1">
+  <w:num w:numId="1" w16cid:durableId="23988142">
     <w:abstractNumId w:val="1"/>
   </w:num>
-  <w:num w:numId="2">
+  <w:num w:numId="2" w16cid:durableId="1460104930">
     <w:abstractNumId w:val="6"/>
   </w:num>
-  <w:num w:numId="3">
+  <w:num w:numId="3" w16cid:durableId="2093159638">
     <w:abstractNumId w:val="7"/>
   </w:num>
-  <w:num w:numId="4">
+  <w:num w:numId="4" w16cid:durableId="791096586">
     <w:abstractNumId w:val="0"/>
   </w:num>
-  <w:num w:numId="5">
+  <w:num w:numId="5" w16cid:durableId="1372457923">
     <w:abstractNumId w:val="12"/>
   </w:num>
-  <w:num w:numId="6">
+  <w:num w:numId="6" w16cid:durableId="1012991376">
     <w:abstractNumId w:val="4"/>
   </w:num>
-  <w:num w:numId="7">
+  <w:num w:numId="7" w16cid:durableId="758021480">
     <w:abstractNumId w:val="2"/>
   </w:num>
-  <w:num w:numId="8">
+  <w:num w:numId="8" w16cid:durableId="1501190349">
     <w:abstractNumId w:val="11"/>
   </w:num>
-  <w:num w:numId="9">
+  <w:num w:numId="9" w16cid:durableId="1093671408">
     <w:abstractNumId w:val="8"/>
   </w:num>
-  <w:num w:numId="10">
+  <w:num w:numId="10" w16cid:durableId="1094472435">
     <w:abstractNumId w:val="3"/>
   </w:num>
-  <w:num w:numId="11">
+  <w:num w:numId="11" w16cid:durableId="380397502">
     <w:abstractNumId w:val="10"/>
   </w:num>
-  <w:num w:numId="12">
+  <w:num w:numId="12" w16cid:durableId="1397625670">
     <w:abstractNumId w:val="9"/>
   </w:num>
-  <w:num w:numId="13">
+  <w:num w:numId="13" w16cid:durableId="2141996014">
     <w:abstractNumId w:val="5"/>
   </w:num>
   <w:numIdMacAtCleanup w:val="13"/>
@@ -15351,7 +15501,7 @@
     <w:lsdException w:name="Unresolved Mention" w:semiHidden="1" w:unhideWhenUsed="1"/>
     <w:lsdException w:name="Smart Link" w:semiHidden="1" w:unhideWhenUsed="1"/>
   </w:latentStyles>
-  <w:style w:type="paragraph" w:default="1" w:styleId="a">
+  <w:style w:type="paragraph" w:default="1" w:styleId="Normal">
     <w:name w:val="Normal"/>
     <w:qFormat/>
     <w:rsid w:val="008063E1"/>
@@ -15359,11 +15509,11 @@
       <w:spacing w:before="80" w:after="120"/>
     </w:pPr>
   </w:style>
-  <w:style w:type="paragraph" w:styleId="1">
+  <w:style w:type="paragraph" w:styleId="Heading1">
     <w:name w:val="heading 1"/>
-    <w:basedOn w:val="a"/>
-    <w:next w:val="a"/>
-    <w:link w:val="10"/>
+    <w:basedOn w:val="Normal"/>
+    <w:next w:val="Normal"/>
+    <w:link w:val="Heading1Char"/>
     <w:uiPriority w:val="9"/>
     <w:qFormat/>
     <w:rsid w:val="009254B7"/>
@@ -15381,11 +15531,11 @@
       <w:szCs w:val="32"/>
     </w:rPr>
   </w:style>
-  <w:style w:type="paragraph" w:styleId="2">
+  <w:style w:type="paragraph" w:styleId="Heading2">
     <w:name w:val="heading 2"/>
-    <w:basedOn w:val="a"/>
-    <w:next w:val="a"/>
-    <w:link w:val="20"/>
+    <w:basedOn w:val="Normal"/>
+    <w:next w:val="Normal"/>
+    <w:link w:val="Heading2Char"/>
     <w:uiPriority w:val="9"/>
     <w:qFormat/>
     <w:rsid w:val="006E55B4"/>
@@ -15407,11 +15557,11 @@
       <w:szCs w:val="36"/>
     </w:rPr>
   </w:style>
-  <w:style w:type="paragraph" w:styleId="3">
+  <w:style w:type="paragraph" w:styleId="Heading3">
     <w:name w:val="heading 3"/>
-    <w:basedOn w:val="a"/>
-    <w:next w:val="a"/>
-    <w:link w:val="30"/>
+    <w:basedOn w:val="Normal"/>
+    <w:next w:val="Normal"/>
+    <w:link w:val="Heading3Char"/>
     <w:uiPriority w:val="9"/>
     <w:unhideWhenUsed/>
     <w:qFormat/>
@@ -15430,11 +15580,11 @@
       <w:szCs w:val="32"/>
     </w:rPr>
   </w:style>
-  <w:style w:type="paragraph" w:styleId="4">
+  <w:style w:type="paragraph" w:styleId="Heading4">
     <w:name w:val="heading 4"/>
-    <w:basedOn w:val="a"/>
-    <w:next w:val="a"/>
-    <w:link w:val="40"/>
+    <w:basedOn w:val="Normal"/>
+    <w:next w:val="Normal"/>
+    <w:link w:val="Heading4Char"/>
     <w:uiPriority w:val="9"/>
     <w:unhideWhenUsed/>
     <w:qFormat/>
@@ -15453,11 +15603,11 @@
       <w:sz w:val="28"/>
     </w:rPr>
   </w:style>
-  <w:style w:type="paragraph" w:styleId="5">
+  <w:style w:type="paragraph" w:styleId="Heading5">
     <w:name w:val="heading 5"/>
-    <w:basedOn w:val="a"/>
-    <w:next w:val="a"/>
-    <w:link w:val="50"/>
+    <w:basedOn w:val="Normal"/>
+    <w:next w:val="Normal"/>
+    <w:link w:val="Heading5Char"/>
     <w:uiPriority w:val="9"/>
     <w:semiHidden/>
     <w:unhideWhenUsed/>
@@ -15475,13 +15625,13 @@
       <w:color w:val="B2500E"/>
     </w:rPr>
   </w:style>
-  <w:style w:type="character" w:default="1" w:styleId="a0">
+  <w:style w:type="character" w:default="1" w:styleId="DefaultParagraphFont">
     <w:name w:val="Default Paragraph Font"/>
     <w:uiPriority w:val="1"/>
     <w:semiHidden/>
     <w:unhideWhenUsed/>
   </w:style>
-  <w:style w:type="table" w:default="1" w:styleId="a1">
+  <w:style w:type="table" w:default="1" w:styleId="TableNormal">
     <w:name w:val="Normal Table"/>
     <w:uiPriority w:val="99"/>
     <w:semiHidden/>
@@ -15496,16 +15646,16 @@
       </w:tblCellMar>
     </w:tblPr>
   </w:style>
-  <w:style w:type="numbering" w:default="1" w:styleId="a2">
+  <w:style w:type="numbering" w:default="1" w:styleId="NoList">
     <w:name w:val="No List"/>
     <w:uiPriority w:val="99"/>
     <w:semiHidden/>
     <w:unhideWhenUsed/>
   </w:style>
-  <w:style w:type="paragraph" w:styleId="a3">
+  <w:style w:type="paragraph" w:styleId="Header">
     <w:name w:val="header"/>
-    <w:basedOn w:val="a"/>
-    <w:link w:val="a4"/>
+    <w:basedOn w:val="Normal"/>
+    <w:link w:val="HeaderChar"/>
     <w:uiPriority w:val="99"/>
     <w:unhideWhenUsed/>
     <w:rsid w:val="008068A2"/>
@@ -15517,17 +15667,17 @@
       <w:spacing w:after="0" w:line="240" w:lineRule="auto"/>
     </w:pPr>
   </w:style>
-  <w:style w:type="character" w:customStyle="1" w:styleId="a4">
-    <w:name w:val="Горен колонтитул Знак"/>
-    <w:basedOn w:val="a0"/>
-    <w:link w:val="a3"/>
+  <w:style w:type="character" w:customStyle="1" w:styleId="HeaderChar">
+    <w:name w:val="Header Char"/>
+    <w:basedOn w:val="DefaultParagraphFont"/>
+    <w:link w:val="Header"/>
     <w:uiPriority w:val="99"/>
     <w:rsid w:val="008068A2"/>
   </w:style>
-  <w:style w:type="paragraph" w:styleId="a5">
+  <w:style w:type="paragraph" w:styleId="Footer">
     <w:name w:val="footer"/>
-    <w:basedOn w:val="a"/>
-    <w:link w:val="a6"/>
+    <w:basedOn w:val="Normal"/>
+    <w:link w:val="FooterChar"/>
     <w:uiPriority w:val="99"/>
     <w:unhideWhenUsed/>
     <w:rsid w:val="008068A2"/>
@@ -15539,17 +15689,17 @@
       <w:spacing w:after="0" w:line="240" w:lineRule="auto"/>
     </w:pPr>
   </w:style>
-  <w:style w:type="character" w:customStyle="1" w:styleId="a6">
-    <w:name w:val="Долен колонтитул Знак"/>
-    <w:basedOn w:val="a0"/>
-    <w:link w:val="a5"/>
+  <w:style w:type="character" w:customStyle="1" w:styleId="FooterChar">
+    <w:name w:val="Footer Char"/>
+    <w:basedOn w:val="DefaultParagraphFont"/>
+    <w:link w:val="Footer"/>
     <w:uiPriority w:val="99"/>
     <w:rsid w:val="008068A2"/>
   </w:style>
-  <w:style w:type="paragraph" w:styleId="a7">
+  <w:style w:type="paragraph" w:styleId="BalloonText">
     <w:name w:val="Balloon Text"/>
-    <w:basedOn w:val="a"/>
-    <w:link w:val="a8"/>
+    <w:basedOn w:val="Normal"/>
+    <w:link w:val="BalloonTextChar"/>
     <w:uiPriority w:val="99"/>
     <w:semiHidden/>
     <w:unhideWhenUsed/>
@@ -15563,10 +15713,10 @@
       <w:szCs w:val="16"/>
     </w:rPr>
   </w:style>
-  <w:style w:type="character" w:customStyle="1" w:styleId="a8">
-    <w:name w:val="Изнесен текст Знак"/>
-    <w:basedOn w:val="a0"/>
-    <w:link w:val="a7"/>
+  <w:style w:type="character" w:customStyle="1" w:styleId="BalloonTextChar">
+    <w:name w:val="Balloon Text Char"/>
+    <w:basedOn w:val="DefaultParagraphFont"/>
+    <w:link w:val="BalloonText"/>
     <w:uiPriority w:val="99"/>
     <w:semiHidden/>
     <w:rsid w:val="00564D7B"/>
@@ -15576,9 +15726,9 @@
       <w:szCs w:val="16"/>
     </w:rPr>
   </w:style>
-  <w:style w:type="character" w:styleId="a9">
+  <w:style w:type="character" w:styleId="Hyperlink">
     <w:name w:val="Hyperlink"/>
-    <w:basedOn w:val="a0"/>
+    <w:basedOn w:val="DefaultParagraphFont"/>
     <w:uiPriority w:val="99"/>
     <w:unhideWhenUsed/>
     <w:rsid w:val="0079324A"/>
@@ -15587,10 +15737,10 @@
       <w:u w:val="single"/>
     </w:rPr>
   </w:style>
-  <w:style w:type="character" w:customStyle="1" w:styleId="10">
-    <w:name w:val="Заглавие 1 Знак"/>
-    <w:basedOn w:val="a0"/>
-    <w:link w:val="1"/>
+  <w:style w:type="character" w:customStyle="1" w:styleId="Heading1Char">
+    <w:name w:val="Heading 1 Char"/>
+    <w:basedOn w:val="DefaultParagraphFont"/>
+    <w:link w:val="Heading1"/>
     <w:uiPriority w:val="9"/>
     <w:rsid w:val="009254B7"/>
     <w:rPr>
@@ -15601,10 +15751,10 @@
       <w:szCs w:val="32"/>
     </w:rPr>
   </w:style>
-  <w:style w:type="character" w:customStyle="1" w:styleId="20">
-    <w:name w:val="Заглавие 2 Знак"/>
-    <w:basedOn w:val="a0"/>
-    <w:link w:val="2"/>
+  <w:style w:type="character" w:customStyle="1" w:styleId="Heading2Char">
+    <w:name w:val="Heading 2 Char"/>
+    <w:basedOn w:val="DefaultParagraphFont"/>
+    <w:link w:val="Heading2"/>
     <w:uiPriority w:val="9"/>
     <w:rsid w:val="006E55B4"/>
     <w:rPr>
@@ -15616,9 +15766,9 @@
       <w:szCs w:val="36"/>
     </w:rPr>
   </w:style>
-  <w:style w:type="paragraph" w:styleId="aa">
+  <w:style w:type="paragraph" w:styleId="NormalWeb">
     <w:name w:val="Normal (Web)"/>
-    <w:basedOn w:val="a"/>
+    <w:basedOn w:val="Normal"/>
     <w:uiPriority w:val="99"/>
     <w:semiHidden/>
     <w:unhideWhenUsed/>
@@ -15632,9 +15782,9 @@
       <w:szCs w:val="24"/>
     </w:rPr>
   </w:style>
-  <w:style w:type="character" w:styleId="ab">
+  <w:style w:type="character" w:styleId="Strong">
     <w:name w:val="Strong"/>
-    <w:basedOn w:val="a0"/>
+    <w:basedOn w:val="DefaultParagraphFont"/>
     <w:uiPriority w:val="22"/>
     <w:qFormat/>
     <w:rsid w:val="00524789"/>
@@ -15643,10 +15793,10 @@
       <w:bCs/>
     </w:rPr>
   </w:style>
-  <w:style w:type="character" w:customStyle="1" w:styleId="30">
-    <w:name w:val="Заглавие 3 Знак"/>
-    <w:basedOn w:val="a0"/>
-    <w:link w:val="3"/>
+  <w:style w:type="character" w:customStyle="1" w:styleId="Heading3Char">
+    <w:name w:val="Heading 3 Char"/>
+    <w:basedOn w:val="DefaultParagraphFont"/>
+    <w:link w:val="Heading3"/>
     <w:uiPriority w:val="9"/>
     <w:qFormat/>
     <w:rsid w:val="008C5930"/>
@@ -15658,10 +15808,10 @@
       <w:szCs w:val="32"/>
     </w:rPr>
   </w:style>
-  <w:style w:type="character" w:customStyle="1" w:styleId="40">
-    <w:name w:val="Заглавие 4 Знак"/>
-    <w:basedOn w:val="a0"/>
-    <w:link w:val="4"/>
+  <w:style w:type="character" w:customStyle="1" w:styleId="Heading4Char">
+    <w:name w:val="Heading 4 Char"/>
+    <w:basedOn w:val="DefaultParagraphFont"/>
+    <w:link w:val="Heading4"/>
     <w:uiPriority w:val="9"/>
     <w:rsid w:val="008C5930"/>
     <w:rPr>
@@ -15672,10 +15822,10 @@
       <w:sz w:val="28"/>
     </w:rPr>
   </w:style>
-  <w:style w:type="paragraph" w:styleId="ac">
+  <w:style w:type="paragraph" w:styleId="ListParagraph">
     <w:name w:val="List Paragraph"/>
-    <w:basedOn w:val="a"/>
-    <w:link w:val="ad"/>
+    <w:basedOn w:val="Normal"/>
+    <w:link w:val="ListParagraphChar"/>
     <w:uiPriority w:val="34"/>
     <w:qFormat/>
     <w:rsid w:val="008617B5"/>
@@ -15684,9 +15834,9 @@
       <w:contextualSpacing/>
     </w:pPr>
   </w:style>
-  <w:style w:type="character" w:styleId="ae">
+  <w:style w:type="character" w:styleId="FollowedHyperlink">
     <w:name w:val="FollowedHyperlink"/>
-    <w:basedOn w:val="a0"/>
+    <w:basedOn w:val="DefaultParagraphFont"/>
     <w:uiPriority w:val="99"/>
     <w:semiHidden/>
     <w:unhideWhenUsed/>
@@ -15696,10 +15846,10 @@
       <w:u w:val="single"/>
     </w:rPr>
   </w:style>
-  <w:style w:type="character" w:customStyle="1" w:styleId="50">
-    <w:name w:val="Заглавие 5 Знак"/>
-    <w:basedOn w:val="a0"/>
-    <w:link w:val="5"/>
+  <w:style w:type="character" w:customStyle="1" w:styleId="Heading5Char">
+    <w:name w:val="Heading 5 Char"/>
+    <w:basedOn w:val="DefaultParagraphFont"/>
+    <w:link w:val="Heading5"/>
     <w:uiPriority w:val="9"/>
     <w:semiHidden/>
     <w:rsid w:val="008C5930"/>
@@ -15711,7 +15861,7 @@
   </w:style>
   <w:style w:type="paragraph" w:customStyle="1" w:styleId="Code">
     <w:name w:val="Code"/>
-    <w:basedOn w:val="a"/>
+    <w:basedOn w:val="Normal"/>
     <w:link w:val="CodeChar"/>
     <w:qFormat/>
     <w:rsid w:val="008063E1"/>
@@ -15723,7 +15873,7 @@
   </w:style>
   <w:style w:type="character" w:customStyle="1" w:styleId="CodeChar">
     <w:name w:val="Code Char"/>
-    <w:basedOn w:val="a0"/>
+    <w:basedOn w:val="DefaultParagraphFont"/>
     <w:link w:val="Code"/>
     <w:qFormat/>
     <w:rsid w:val="008063E1"/>
@@ -15733,9 +15883,9 @@
       <w:noProof/>
     </w:rPr>
   </w:style>
-  <w:style w:type="table" w:styleId="af">
+  <w:style w:type="table" w:styleId="TableGrid">
     <w:name w:val="Table Grid"/>
-    <w:basedOn w:val="a1"/>
+    <w:basedOn w:val="TableNormal"/>
     <w:uiPriority w:val="59"/>
     <w:rsid w:val="00763912"/>
     <w:pPr>
@@ -15754,12 +15904,12 @@
   </w:style>
   <w:style w:type="character" w:customStyle="1" w:styleId="tgc">
     <w:name w:val="_tgc"/>
-    <w:basedOn w:val="a0"/>
+    <w:basedOn w:val="DefaultParagraphFont"/>
     <w:rsid w:val="00D8395C"/>
   </w:style>
   <w:style w:type="paragraph" w:customStyle="1" w:styleId="Index">
     <w:name w:val="Index"/>
-    <w:basedOn w:val="a"/>
+    <w:basedOn w:val="Normal"/>
     <w:qFormat/>
     <w:rsid w:val="005054C7"/>
     <w:pPr>
@@ -15770,17 +15920,17 @@
       <w:rFonts w:cs="FreeSans"/>
     </w:rPr>
   </w:style>
-  <w:style w:type="character" w:customStyle="1" w:styleId="ad">
-    <w:name w:val="Списък на абзаци Знак"/>
-    <w:basedOn w:val="a0"/>
-    <w:link w:val="ac"/>
+  <w:style w:type="character" w:customStyle="1" w:styleId="ListParagraphChar">
+    <w:name w:val="List Paragraph Char"/>
+    <w:basedOn w:val="DefaultParagraphFont"/>
+    <w:link w:val="ListParagraph"/>
     <w:uiPriority w:val="34"/>
     <w:qFormat/>
     <w:rsid w:val="005054C7"/>
   </w:style>
   <w:style w:type="character" w:customStyle="1" w:styleId="InternetLink">
     <w:name w:val="Internet Link"/>
-    <w:basedOn w:val="a0"/>
+    <w:basedOn w:val="DefaultParagraphFont"/>
     <w:uiPriority w:val="99"/>
     <w:unhideWhenUsed/>
     <w:rsid w:val="005054C7"/>
@@ -15791,7 +15941,7 @@
   </w:style>
   <w:style w:type="character" w:customStyle="1" w:styleId="UnresolvedMention1">
     <w:name w:val="Unresolved Mention1"/>
-    <w:basedOn w:val="a0"/>
+    <w:basedOn w:val="DefaultParagraphFont"/>
     <w:uiPriority w:val="99"/>
     <w:semiHidden/>
     <w:unhideWhenUsed/>
@@ -15801,10 +15951,10 @@
       <w:shd w:val="clear" w:color="auto" w:fill="E1DFDD"/>
     </w:rPr>
   </w:style>
-  <w:style w:type="paragraph" w:styleId="HTML">
+  <w:style w:type="paragraph" w:styleId="HTMLPreformatted">
     <w:name w:val="HTML Preformatted"/>
-    <w:basedOn w:val="a"/>
-    <w:link w:val="HTML0"/>
+    <w:basedOn w:val="Normal"/>
+    <w:link w:val="HTMLPreformattedChar"/>
     <w:uiPriority w:val="99"/>
     <w:unhideWhenUsed/>
     <w:rsid w:val="006B68C1"/>
@@ -15835,10 +15985,10 @@
       <w:szCs w:val="20"/>
     </w:rPr>
   </w:style>
-  <w:style w:type="character" w:customStyle="1" w:styleId="HTML0">
-    <w:name w:val="HTML стандартен Знак"/>
-    <w:basedOn w:val="a0"/>
-    <w:link w:val="HTML"/>
+  <w:style w:type="character" w:customStyle="1" w:styleId="HTMLPreformattedChar">
+    <w:name w:val="HTML Preformatted Char"/>
+    <w:basedOn w:val="DefaultParagraphFont"/>
+    <w:link w:val="HTMLPreformatted"/>
     <w:uiPriority w:val="99"/>
     <w:rsid w:val="006B68C1"/>
     <w:rPr>
@@ -15849,8 +15999,8 @@
   </w:style>
   <w:style w:type="table" w:customStyle="1" w:styleId="TableGrid1">
     <w:name w:val="Table Grid1"/>
-    <w:basedOn w:val="a1"/>
-    <w:next w:val="af"/>
+    <w:basedOn w:val="TableNormal"/>
+    <w:next w:val="TableGrid"/>
     <w:uiPriority w:val="59"/>
     <w:rsid w:val="005410AD"/>
     <w:pPr>
@@ -15872,8 +16022,8 @@
   </w:style>
   <w:style w:type="table" w:customStyle="1" w:styleId="TableGrid2">
     <w:name w:val="Table Grid2"/>
-    <w:basedOn w:val="a1"/>
-    <w:next w:val="af"/>
+    <w:basedOn w:val="TableNormal"/>
+    <w:next w:val="TableGrid"/>
     <w:uiPriority w:val="59"/>
     <w:rsid w:val="005410AD"/>
     <w:pPr>
@@ -15895,8 +16045,8 @@
   </w:style>
   <w:style w:type="table" w:customStyle="1" w:styleId="TableGrid3">
     <w:name w:val="Table Grid3"/>
-    <w:basedOn w:val="a1"/>
-    <w:next w:val="af"/>
+    <w:basedOn w:val="TableNormal"/>
+    <w:next w:val="TableGrid"/>
     <w:uiPriority w:val="59"/>
     <w:rsid w:val="00BD35DA"/>
     <w:pPr>
@@ -15916,9 +16066,9 @@
       </w:tblBorders>
     </w:tblPr>
   </w:style>
-  <w:style w:type="character" w:styleId="af0">
+  <w:style w:type="character" w:styleId="CommentReference">
     <w:name w:val="annotation reference"/>
-    <w:basedOn w:val="a0"/>
+    <w:basedOn w:val="DefaultParagraphFont"/>
     <w:uiPriority w:val="99"/>
     <w:semiHidden/>
     <w:unhideWhenUsed/>
@@ -15928,10 +16078,10 @@
       <w:szCs w:val="16"/>
     </w:rPr>
   </w:style>
-  <w:style w:type="paragraph" w:styleId="af1">
+  <w:style w:type="paragraph" w:styleId="CommentText">
     <w:name w:val="annotation text"/>
-    <w:basedOn w:val="a"/>
-    <w:link w:val="af2"/>
+    <w:basedOn w:val="Normal"/>
+    <w:link w:val="CommentTextChar"/>
     <w:uiPriority w:val="99"/>
     <w:semiHidden/>
     <w:unhideWhenUsed/>
@@ -15944,10 +16094,10 @@
       <w:szCs w:val="20"/>
     </w:rPr>
   </w:style>
-  <w:style w:type="character" w:customStyle="1" w:styleId="af2">
-    <w:name w:val="Текст на коментар Знак"/>
-    <w:basedOn w:val="a0"/>
-    <w:link w:val="af1"/>
+  <w:style w:type="character" w:customStyle="1" w:styleId="CommentTextChar">
+    <w:name w:val="Comment Text Char"/>
+    <w:basedOn w:val="DefaultParagraphFont"/>
+    <w:link w:val="CommentText"/>
     <w:uiPriority w:val="99"/>
     <w:semiHidden/>
     <w:rsid w:val="00BD35DA"/>
@@ -15956,11 +16106,11 @@
       <w:szCs w:val="20"/>
     </w:rPr>
   </w:style>
-  <w:style w:type="paragraph" w:styleId="af3">
+  <w:style w:type="paragraph" w:styleId="CommentSubject">
     <w:name w:val="annotation subject"/>
-    <w:basedOn w:val="af1"/>
-    <w:next w:val="af1"/>
-    <w:link w:val="af4"/>
+    <w:basedOn w:val="CommentText"/>
+    <w:next w:val="CommentText"/>
+    <w:link w:val="CommentSubjectChar"/>
     <w:uiPriority w:val="99"/>
     <w:semiHidden/>
     <w:unhideWhenUsed/>
@@ -15970,10 +16120,10 @@
       <w:bCs/>
     </w:rPr>
   </w:style>
-  <w:style w:type="character" w:customStyle="1" w:styleId="af4">
-    <w:name w:val="Предмет на коментар Знак"/>
-    <w:basedOn w:val="af2"/>
-    <w:link w:val="af3"/>
+  <w:style w:type="character" w:customStyle="1" w:styleId="CommentSubjectChar">
+    <w:name w:val="Comment Subject Char"/>
+    <w:basedOn w:val="CommentTextChar"/>
+    <w:link w:val="CommentSubject"/>
     <w:uiPriority w:val="99"/>
     <w:semiHidden/>
     <w:rsid w:val="00BD35DA"/>
@@ -15986,7 +16136,7 @@
   </w:style>
   <w:style w:type="table" w:customStyle="1" w:styleId="TableGrid8">
     <w:name w:val="Table Grid8"/>
-    <w:basedOn w:val="a1"/>
+    <w:basedOn w:val="TableNormal"/>
     <w:uiPriority w:val="59"/>
     <w:rsid w:val="00603BE2"/>
     <w:pPr>
@@ -16008,8 +16158,8 @@
   </w:style>
   <w:style w:type="table" w:customStyle="1" w:styleId="TableGrid4">
     <w:name w:val="Table Grid4"/>
-    <w:basedOn w:val="a1"/>
-    <w:next w:val="af"/>
+    <w:basedOn w:val="TableNormal"/>
+    <w:next w:val="TableGrid"/>
     <w:uiPriority w:val="59"/>
     <w:rsid w:val="00603BE2"/>
     <w:pPr>
@@ -16031,7 +16181,7 @@
   </w:style>
   <w:style w:type="character" w:customStyle="1" w:styleId="jlqj4b">
     <w:name w:val="jlqj4b"/>
-    <w:basedOn w:val="a0"/>
+    <w:basedOn w:val="DefaultParagraphFont"/>
     <w:rsid w:val="00D161FE"/>
   </w:style>
 </w:styles>
